--- a/Documents/ideas/Ideas-Iverson.docx
+++ b/Documents/ideas/Ideas-Iverson.docx
@@ -3,6 +3,11 @@
 <w:document xmlns:wpc="http://schemas.microsoft.com/office/word/2010/wordprocessingCanvas" xmlns:cx="http://schemas.microsoft.com/office/drawing/2014/chartex" xmlns:cx1="http://schemas.microsoft.com/office/drawing/2015/9/8/chartex" xmlns:cx2="http://schemas.microsoft.com/office/drawing/2015/10/21/chartex" xmlns:cx3="http://schemas.microsoft.com/office/drawing/2016/5/9/chartex" xmlns:cx4="http://schemas.microsoft.com/office/drawing/2016/5/10/chartex" xmlns:cx5="http://schemas.microsoft.com/office/drawing/2016/5/11/chartex" xmlns:cx6="http://schemas.microsoft.com/office/drawing/2016/5/12/chartex" xmlns:cx7="http://schemas.microsoft.com/office/drawing/2016/5/13/chartex" xmlns:cx8="http://schemas.microsoft.com/office/drawing/2016/5/14/chartex" xmlns:mc="http://schemas.openxmlformats.org/markup-compatibility/2006" xmlns:aink="http://schemas.microsoft.com/office/drawing/2016/ink" xmlns:am3d="http://schemas.microsoft.com/office/drawing/2017/model3d" xmlns:o="urn:schemas-microsoft-com:office:office" xmlns:oel="http://schemas.microsoft.com/office/2019/extlst" xmlns:r="http://schemas.openxmlformats.org/officeDocument/2006/relationships" xmlns:m="http://schemas.openxmlformats.org/officeDocument/2006/math" xmlns:v="urn:schemas-microsoft-com:vml" xmlns:wp14="http://schemas.microsoft.com/office/word/2010/wordprocessingDrawing" xmlns:wp="http://schemas.openxmlformats.org/drawingml/2006/wordprocessingDrawing" xmlns:w10="urn:schemas-microsoft-com:office:word" xmlns:w="http://schemas.openxmlformats.org/wordprocessingml/2006/main" xmlns:w14="http://schemas.microsoft.com/office/word/2010/wordml" xmlns:w15="http://schemas.microsoft.com/office/word/2012/wordml" xmlns:w16cex="http://schemas.microsoft.com/office/word/2018/wordml/cex" xmlns:w16cid="http://schemas.microsoft.com/office/word/2016/wordml/cid" xmlns:w16="http://schemas.microsoft.com/office/word/2018/wordml" xmlns:w16du="http://schemas.microsoft.com/office/word/2023/wordml/word16du" xmlns:w16sdtdh="http://schemas.microsoft.com/office/word/2020/wordml/sdtdatahash" xmlns:w16sdtfl="http://schemas.microsoft.com/office/word/2024/wordml/sdtformatlock" xmlns:w16se="http://schemas.microsoft.com/office/word/2015/wordml/symex" xmlns:wpg="http://schemas.microsoft.com/office/word/2010/wordprocessingGroup" xmlns:wpi="http://schemas.microsoft.com/office/word/2010/wordprocessingInk" xmlns:wne="http://schemas.microsoft.com/office/word/2006/wordml" xmlns:wps="http://schemas.microsoft.com/office/word/2010/wordprocessingShape" mc:Ignorable="w14 w15 w16se w16cid w16 w16cex w16sdtdh w16sdtfl w16du wp14">
   <w:body>
     <w:p>
+      <w:pPr>
+        <w:rPr>
+          <w:rFonts w:hint="eastAsia"/>
+        </w:rPr>
+      </w:pPr>
       <w:r>
         <w:rPr>
           <w:rFonts w:hint="eastAsia"/>
@@ -13,6 +18,7 @@
     <w:p>
       <w:pPr>
         <w:rPr>
+          <w:rFonts w:hint="eastAsia"/>
           <w:b/>
           <w:bCs/>
         </w:rPr>
@@ -26,6 +32,11 @@
       </w:r>
     </w:p>
     <w:p>
+      <w:pPr>
+        <w:rPr>
+          <w:rFonts w:hint="eastAsia"/>
+        </w:rPr>
+      </w:pPr>
       <w:r>
         <w:rPr>
           <w:b/>
@@ -35,15 +46,21 @@
       </w:r>
     </w:p>
     <w:p>
+      <w:pPr>
+        <w:rPr>
+          <w:rFonts w:hint="eastAsia"/>
+        </w:rPr>
+      </w:pPr>
       <w:r>
         <w:pict w14:anchorId="2C99F7DF">
-          <v:rect id="_x0000_i1109" style="width:0;height:1.5pt" o:hralign="center" o:hrstd="t" o:hr="t" fillcolor="#a0a0a0" stroked="f"/>
+          <v:rect id="_x0000_i1025" style="width:0;height:1.5pt" o:hralign="center" o:hrstd="t" o:hr="t" fillcolor="#a0a0a0" stroked="f"/>
         </w:pict>
       </w:r>
     </w:p>
     <w:p>
       <w:pPr>
         <w:rPr>
+          <w:rFonts w:hint="eastAsia"/>
           <w:b/>
           <w:bCs/>
         </w:rPr>
@@ -70,6 +87,9 @@
           <w:ilvl w:val="0"/>
           <w:numId w:val="8"/>
         </w:numPr>
+        <w:rPr>
+          <w:rFonts w:hint="eastAsia"/>
+        </w:rPr>
       </w:pPr>
       <w:r>
         <w:rPr>
@@ -118,6 +138,9 @@
           <w:ilvl w:val="0"/>
           <w:numId w:val="8"/>
         </w:numPr>
+        <w:rPr>
+          <w:rFonts w:hint="eastAsia"/>
+        </w:rPr>
       </w:pPr>
       <w:r>
         <w:rPr>
@@ -136,6 +159,9 @@
           <w:ilvl w:val="1"/>
           <w:numId w:val="8"/>
         </w:numPr>
+        <w:rPr>
+          <w:rFonts w:hint="eastAsia"/>
+        </w:rPr>
       </w:pPr>
       <w:r>
         <w:rPr>
@@ -164,6 +190,9 @@
           <w:ilvl w:val="1"/>
           <w:numId w:val="8"/>
         </w:numPr>
+        <w:rPr>
+          <w:rFonts w:hint="eastAsia"/>
+        </w:rPr>
       </w:pPr>
       <w:r>
         <w:rPr>
@@ -202,6 +231,9 @@
           <w:ilvl w:val="1"/>
           <w:numId w:val="8"/>
         </w:numPr>
+        <w:rPr>
+          <w:rFonts w:hint="eastAsia"/>
+        </w:rPr>
       </w:pPr>
       <w:r>
         <w:rPr>
@@ -220,6 +252,9 @@
           <w:ilvl w:val="0"/>
           <w:numId w:val="8"/>
         </w:numPr>
+        <w:rPr>
+          <w:rFonts w:hint="eastAsia"/>
+        </w:rPr>
       </w:pPr>
       <w:r>
         <w:rPr>
@@ -238,6 +273,9 @@
           <w:ilvl w:val="1"/>
           <w:numId w:val="8"/>
         </w:numPr>
+        <w:rPr>
+          <w:rFonts w:hint="eastAsia"/>
+        </w:rPr>
       </w:pPr>
       <w:r>
         <w:t>采用经典 2D 横版过关玩法，但加入“</w:t>
@@ -262,15 +300,21 @@
       </w:r>
     </w:p>
     <w:p>
+      <w:pPr>
+        <w:rPr>
+          <w:rFonts w:hint="eastAsia"/>
+        </w:rPr>
+      </w:pPr>
       <w:r>
         <w:pict w14:anchorId="29C6E57A">
-          <v:rect id="_x0000_i1110" style="width:0;height:1.5pt" o:hralign="center" o:hrstd="t" o:hr="t" fillcolor="#a0a0a0" stroked="f"/>
+          <v:rect id="_x0000_i1026" style="width:0;height:1.5pt" o:hralign="center" o:hrstd="t" o:hr="t" fillcolor="#a0a0a0" stroked="f"/>
         </w:pict>
       </w:r>
     </w:p>
     <w:p>
       <w:pPr>
         <w:rPr>
+          <w:rFonts w:hint="eastAsia"/>
           <w:b/>
           <w:bCs/>
         </w:rPr>
@@ -292,6 +336,11 @@
       </w:r>
     </w:p>
     <w:p>
+      <w:pPr>
+        <w:rPr>
+          <w:rFonts w:hint="eastAsia"/>
+        </w:rPr>
+      </w:pPr>
       <w:r>
         <w:t>在一个</w:t>
       </w:r>
@@ -344,6 +393,9 @@
           <w:ilvl w:val="0"/>
           <w:numId w:val="9"/>
         </w:numPr>
+        <w:rPr>
+          <w:rFonts w:hint="eastAsia"/>
+        </w:rPr>
       </w:pPr>
       <w:r>
         <w:rPr>
@@ -362,6 +414,9 @@
           <w:ilvl w:val="0"/>
           <w:numId w:val="9"/>
         </w:numPr>
+        <w:rPr>
+          <w:rFonts w:hint="eastAsia"/>
+        </w:rPr>
       </w:pPr>
       <w:r>
         <w:rPr>
@@ -375,6 +430,11 @@
       </w:r>
     </w:p>
     <w:p>
+      <w:pPr>
+        <w:rPr>
+          <w:rFonts w:hint="eastAsia"/>
+        </w:rPr>
+      </w:pPr>
       <w:r>
         <w:t>他们必须在时间耗尽</w:t>
       </w:r>
@@ -402,15 +462,21 @@
       </w:r>
     </w:p>
     <w:p>
+      <w:pPr>
+        <w:rPr>
+          <w:rFonts w:hint="eastAsia"/>
+        </w:rPr>
+      </w:pPr>
       <w:r>
         <w:pict w14:anchorId="4E5E4D64">
-          <v:rect id="_x0000_i1111" style="width:0;height:1.5pt" o:hralign="center" o:hrstd="t" o:hr="t" fillcolor="#a0a0a0" stroked="f"/>
+          <v:rect id="_x0000_i1027" style="width:0;height:1.5pt" o:hralign="center" o:hrstd="t" o:hr="t" fillcolor="#a0a0a0" stroked="f"/>
         </w:pict>
       </w:r>
     </w:p>
     <w:p>
       <w:pPr>
         <w:rPr>
+          <w:rFonts w:hint="eastAsia"/>
           <w:b/>
           <w:bCs/>
         </w:rPr>
@@ -434,6 +500,7 @@
     <w:p>
       <w:pPr>
         <w:rPr>
+          <w:rFonts w:hint="eastAsia"/>
           <w:b/>
           <w:bCs/>
         </w:rPr>
@@ -461,6 +528,9 @@
           <w:ilvl w:val="0"/>
           <w:numId w:val="10"/>
         </w:numPr>
+        <w:rPr>
+          <w:rFonts w:hint="eastAsia"/>
+        </w:rPr>
       </w:pPr>
       <w:r>
         <w:rPr>
@@ -479,6 +549,9 @@
           <w:ilvl w:val="1"/>
           <w:numId w:val="10"/>
         </w:numPr>
+        <w:rPr>
+          <w:rFonts w:hint="eastAsia"/>
+        </w:rPr>
       </w:pPr>
       <w:r>
         <w:t>看到</w:t>
@@ -500,6 +573,9 @@
           <w:ilvl w:val="1"/>
           <w:numId w:val="10"/>
         </w:numPr>
+        <w:rPr>
+          <w:rFonts w:hint="eastAsia"/>
+        </w:rPr>
       </w:pPr>
       <w:r>
         <w:t>不能直接控制角色，</w:t>
@@ -521,6 +597,9 @@
           <w:ilvl w:val="1"/>
           <w:numId w:val="10"/>
         </w:numPr>
+        <w:rPr>
+          <w:rFonts w:hint="eastAsia"/>
+        </w:rPr>
       </w:pPr>
       <w:r>
         <w:t>可使用“</w:t>
@@ -542,6 +621,9 @@
           <w:ilvl w:val="0"/>
           <w:numId w:val="10"/>
         </w:numPr>
+        <w:rPr>
+          <w:rFonts w:hint="eastAsia"/>
+        </w:rPr>
       </w:pPr>
       <w:r>
         <w:rPr>
@@ -560,6 +642,9 @@
           <w:ilvl w:val="1"/>
           <w:numId w:val="10"/>
         </w:numPr>
+        <w:rPr>
+          <w:rFonts w:hint="eastAsia"/>
+        </w:rPr>
       </w:pPr>
       <w:r>
         <w:t>只能看到一部分世界，比如：</w:t>
@@ -571,6 +656,9 @@
           <w:ilvl w:val="2"/>
           <w:numId w:val="10"/>
         </w:numPr>
+        <w:rPr>
+          <w:rFonts w:hint="eastAsia"/>
+        </w:rPr>
       </w:pPr>
       <w:r>
         <w:t>平台有</w:t>
@@ -592,6 +680,9 @@
           <w:ilvl w:val="2"/>
           <w:numId w:val="10"/>
         </w:numPr>
+        <w:rPr>
+          <w:rFonts w:hint="eastAsia"/>
+        </w:rPr>
       </w:pPr>
       <w:r>
         <w:t>陷阱不会在他的世界里显现，直到触发。</w:t>
@@ -603,6 +694,9 @@
           <w:ilvl w:val="2"/>
           <w:numId w:val="10"/>
         </w:numPr>
+        <w:rPr>
+          <w:rFonts w:hint="eastAsia"/>
+        </w:rPr>
       </w:pPr>
       <w:r>
         <w:rPr>
@@ -621,21 +715,30 @@
           <w:ilvl w:val="1"/>
           <w:numId w:val="10"/>
         </w:numPr>
+        <w:rPr>
+          <w:rFonts w:hint="eastAsia"/>
+        </w:rPr>
       </w:pPr>
       <w:r>
         <w:t>必须听从玩家 A 的指挥，精准跳跃、解谜，才能成功过关。</w:t>
       </w:r>
     </w:p>
     <w:p>
+      <w:pPr>
+        <w:rPr>
+          <w:rFonts w:hint="eastAsia"/>
+        </w:rPr>
+      </w:pPr>
       <w:r>
         <w:pict w14:anchorId="12CBC787">
-          <v:rect id="_x0000_i1112" style="width:0;height:1.5pt" o:hralign="center" o:hrstd="t" o:hr="t" fillcolor="#a0a0a0" stroked="f"/>
+          <v:rect id="_x0000_i1028" style="width:0;height:1.5pt" o:hralign="center" o:hrstd="t" o:hr="t" fillcolor="#a0a0a0" stroked="f"/>
         </w:pict>
       </w:r>
     </w:p>
     <w:p>
       <w:pPr>
         <w:rPr>
+          <w:rFonts w:hint="eastAsia"/>
           <w:b/>
           <w:bCs/>
         </w:rPr>
@@ -657,6 +760,11 @@
       </w:r>
     </w:p>
     <w:p>
+      <w:pPr>
+        <w:rPr>
+          <w:rFonts w:hint="eastAsia"/>
+        </w:rPr>
+      </w:pPr>
       <w:r>
         <w:rPr>
           <w:rFonts w:ascii="Segoe UI Emoji" w:hAnsi="Segoe UI Emoji" w:cs="Segoe UI Emoji"/>
@@ -679,6 +787,9 @@
           <w:ilvl w:val="0"/>
           <w:numId w:val="11"/>
         </w:numPr>
+        <w:rPr>
+          <w:rFonts w:hint="eastAsia"/>
+        </w:rPr>
       </w:pPr>
       <w:r>
         <w:rPr>
@@ -697,6 +808,9 @@
           <w:ilvl w:val="0"/>
           <w:numId w:val="11"/>
         </w:numPr>
+        <w:rPr>
+          <w:rFonts w:hint="eastAsia"/>
+        </w:rPr>
       </w:pPr>
       <w:r>
         <w:rPr>
@@ -715,6 +829,9 @@
           <w:ilvl w:val="0"/>
           <w:numId w:val="11"/>
         </w:numPr>
+        <w:rPr>
+          <w:rFonts w:hint="eastAsia"/>
+        </w:rPr>
       </w:pPr>
       <w:r>
         <w:rPr>
@@ -733,6 +850,9 @@
           <w:ilvl w:val="1"/>
           <w:numId w:val="11"/>
         </w:numPr>
+        <w:rPr>
+          <w:rFonts w:hint="eastAsia"/>
+        </w:rPr>
       </w:pPr>
       <w:r>
         <w:t>例如</w:t>
@@ -754,6 +874,9 @@
           <w:ilvl w:val="1"/>
           <w:numId w:val="11"/>
         </w:numPr>
+        <w:rPr>
+          <w:rFonts w:hint="eastAsia"/>
+        </w:rPr>
       </w:pPr>
       <w:r>
         <w:t>另一个情况可能是，</w:t>
@@ -770,6 +893,11 @@
       </w:r>
     </w:p>
     <w:p>
+      <w:pPr>
+        <w:rPr>
+          <w:rFonts w:hint="eastAsia"/>
+        </w:rPr>
+      </w:pPr>
       <w:r>
         <w:rPr>
           <w:rFonts w:ascii="Segoe UI Emoji" w:hAnsi="Segoe UI Emoji" w:cs="Segoe UI Emoji"/>
@@ -792,6 +920,9 @@
           <w:ilvl w:val="0"/>
           <w:numId w:val="12"/>
         </w:numPr>
+        <w:rPr>
+          <w:rFonts w:hint="eastAsia"/>
+        </w:rPr>
       </w:pPr>
       <w:r>
         <w:rPr>
@@ -820,6 +951,9 @@
           <w:ilvl w:val="0"/>
           <w:numId w:val="12"/>
         </w:numPr>
+        <w:rPr>
+          <w:rFonts w:hint="eastAsia"/>
+        </w:rPr>
       </w:pPr>
       <w:r>
         <w:rPr>
@@ -844,6 +978,11 @@
       </w:r>
     </w:p>
     <w:p>
+      <w:pPr>
+        <w:rPr>
+          <w:rFonts w:hint="eastAsia"/>
+        </w:rPr>
+      </w:pPr>
       <w:r>
         <w:rPr>
           <w:rFonts w:ascii="Segoe UI Emoji" w:hAnsi="Segoe UI Emoji" w:cs="Segoe UI Emoji"/>
@@ -866,6 +1005,9 @@
           <w:ilvl w:val="0"/>
           <w:numId w:val="13"/>
         </w:numPr>
+        <w:rPr>
+          <w:rFonts w:hint="eastAsia"/>
+        </w:rPr>
       </w:pPr>
       <w:r>
         <w:rPr>
@@ -884,6 +1026,9 @@
           <w:ilvl w:val="1"/>
           <w:numId w:val="13"/>
         </w:numPr>
+        <w:rPr>
+          <w:rFonts w:hint="eastAsia"/>
+        </w:rPr>
       </w:pPr>
       <w:r>
         <w:t>玩家 B 无法看到敌人，但玩家 A 可以。</w:t>
@@ -895,6 +1040,9 @@
           <w:ilvl w:val="1"/>
           <w:numId w:val="13"/>
         </w:numPr>
+        <w:rPr>
+          <w:rFonts w:hint="eastAsia"/>
+        </w:rPr>
       </w:pPr>
       <w:r>
         <w:t xml:space="preserve">影子敌人会在固定路径巡逻，玩家 A 必须提醒玩家 B </w:t>
@@ -926,6 +1074,9 @@
           <w:ilvl w:val="0"/>
           <w:numId w:val="13"/>
         </w:numPr>
+        <w:rPr>
+          <w:rFonts w:hint="eastAsia"/>
+        </w:rPr>
       </w:pPr>
       <w:r>
         <w:rPr>
@@ -944,6 +1095,9 @@
           <w:ilvl w:val="1"/>
           <w:numId w:val="13"/>
         </w:numPr>
+        <w:rPr>
+          <w:rFonts w:hint="eastAsia"/>
+        </w:rPr>
       </w:pPr>
       <w:r>
         <w:t>只能听到玩家 B 的脚步声，玩家 B 需要“蹲下”或“轻步移动”才能躲避。</w:t>
@@ -955,21 +1109,30 @@
           <w:ilvl w:val="1"/>
           <w:numId w:val="13"/>
         </w:numPr>
+        <w:rPr>
+          <w:rFonts w:hint="eastAsia"/>
+        </w:rPr>
       </w:pPr>
       <w:r>
         <w:t>玩家 A 可能会看到房间内的“安全区域”，但玩家 B 看不到。</w:t>
       </w:r>
     </w:p>
     <w:p>
+      <w:pPr>
+        <w:rPr>
+          <w:rFonts w:hint="eastAsia"/>
+        </w:rPr>
+      </w:pPr>
       <w:r>
         <w:pict w14:anchorId="2EB2437C">
-          <v:rect id="_x0000_i1113" style="width:0;height:1.5pt" o:hralign="center" o:hrstd="t" o:hr="t" fillcolor="#a0a0a0" stroked="f"/>
+          <v:rect id="_x0000_i1029" style="width:0;height:1.5pt" o:hralign="center" o:hrstd="t" o:hr="t" fillcolor="#a0a0a0" stroked="f"/>
         </w:pict>
       </w:r>
     </w:p>
     <w:p>
       <w:pPr>
         <w:rPr>
+          <w:rFonts w:hint="eastAsia"/>
           <w:b/>
           <w:bCs/>
         </w:rPr>
@@ -996,6 +1159,9 @@
           <w:ilvl w:val="0"/>
           <w:numId w:val="14"/>
         </w:numPr>
+        <w:rPr>
+          <w:rFonts w:hint="eastAsia"/>
+        </w:rPr>
       </w:pPr>
       <w:r>
         <w:rPr>
@@ -1014,6 +1180,9 @@
           <w:ilvl w:val="0"/>
           <w:numId w:val="14"/>
         </w:numPr>
+        <w:rPr>
+          <w:rFonts w:hint="eastAsia"/>
+        </w:rPr>
       </w:pPr>
       <w:r>
         <w:rPr>
@@ -1032,6 +1201,9 @@
           <w:ilvl w:val="1"/>
           <w:numId w:val="14"/>
         </w:numPr>
+        <w:rPr>
+          <w:rFonts w:hint="eastAsia"/>
+        </w:rPr>
       </w:pPr>
       <w:r>
         <w:rPr>
@@ -1050,6 +1222,9 @@
           <w:ilvl w:val="1"/>
           <w:numId w:val="14"/>
         </w:numPr>
+        <w:rPr>
+          <w:rFonts w:hint="eastAsia"/>
+        </w:rPr>
       </w:pPr>
       <w:r>
         <w:rPr>
@@ -1063,15 +1238,21 @@
       </w:r>
     </w:p>
     <w:p>
+      <w:pPr>
+        <w:rPr>
+          <w:rFonts w:hint="eastAsia"/>
+        </w:rPr>
+      </w:pPr>
       <w:r>
         <w:pict w14:anchorId="07D3C3CB">
-          <v:rect id="_x0000_i1114" style="width:0;height:1.5pt" o:hralign="center" o:hrstd="t" o:hr="t" fillcolor="#a0a0a0" stroked="f"/>
+          <v:rect id="_x0000_i1030" style="width:0;height:1.5pt" o:hralign="center" o:hrstd="t" o:hr="t" fillcolor="#a0a0a0" stroked="f"/>
         </w:pict>
       </w:r>
     </w:p>
     <w:p>
       <w:pPr>
         <w:rPr>
+          <w:rFonts w:hint="eastAsia"/>
           <w:b/>
           <w:bCs/>
         </w:rPr>
@@ -1095,6 +1276,7 @@
     <w:p>
       <w:pPr>
         <w:rPr>
+          <w:rFonts w:hint="eastAsia"/>
           <w:b/>
           <w:bCs/>
         </w:rPr>
@@ -1121,6 +1303,9 @@
           <w:ilvl w:val="0"/>
           <w:numId w:val="15"/>
         </w:numPr>
+        <w:rPr>
+          <w:rFonts w:hint="eastAsia"/>
+        </w:rPr>
       </w:pPr>
       <w:r>
         <w:t>采用经典 8-bit 或 16-bit 像素画风，向《超级马里奥》等经典游戏致敬。</w:t>
@@ -1132,6 +1317,9 @@
           <w:ilvl w:val="0"/>
           <w:numId w:val="15"/>
         </w:numPr>
+        <w:rPr>
+          <w:rFonts w:hint="eastAsia"/>
+        </w:rPr>
       </w:pPr>
       <w:r>
         <w:rPr>
@@ -1157,6 +1345,7 @@
     <w:p>
       <w:pPr>
         <w:rPr>
+          <w:rFonts w:hint="eastAsia"/>
           <w:b/>
           <w:bCs/>
         </w:rPr>
@@ -1183,6 +1372,9 @@
           <w:ilvl w:val="0"/>
           <w:numId w:val="16"/>
         </w:numPr>
+        <w:rPr>
+          <w:rFonts w:hint="eastAsia"/>
+        </w:rPr>
       </w:pPr>
       <w:r>
         <w:lastRenderedPageBreak/>
@@ -1205,6 +1397,9 @@
           <w:ilvl w:val="0"/>
           <w:numId w:val="16"/>
         </w:numPr>
+        <w:rPr>
+          <w:rFonts w:hint="eastAsia"/>
+        </w:rPr>
       </w:pPr>
       <w:r>
         <w:t>当玩家 A 说话或给予提示时，会出现“</w:t>
@@ -1218,1299 +1413,1710 @@
       </w:r>
       <w:r>
         <w:t>”或闪光，让玩家 B 知道有信息需要注意。</w:t>
+      </w:r>
+    </w:p>
+    <w:p>
+      <w:pPr>
+        <w:rPr>
+          <w:rFonts w:hint="eastAsia"/>
+        </w:rPr>
+      </w:pPr>
+    </w:p>
+    <w:p>
+      <w:pPr>
+        <w:rPr>
+          <w:rFonts w:hint="eastAsia"/>
+        </w:rPr>
+      </w:pPr>
+    </w:p>
+    <w:p>
+      <w:pPr>
+        <w:rPr>
+          <w:rFonts w:hint="eastAsia"/>
+          <w:b/>
+          <w:bCs/>
+        </w:rPr>
+      </w:pPr>
+      <w:r>
+        <w:rPr>
+          <w:b/>
+          <w:bCs/>
+        </w:rPr>
+        <w:t>游戏 1：噤声深渊（The Silent Abyss）</w:t>
+      </w:r>
+    </w:p>
+    <w:p>
+      <w:pPr>
+        <w:rPr>
+          <w:rFonts w:hint="eastAsia"/>
+        </w:rPr>
+      </w:pPr>
+      <w:r>
+        <w:rPr>
+          <w:b/>
+          <w:bCs/>
+        </w:rPr>
+        <w:t>“在黑暗之中，声音是唯一的信标……也是你的死亡宣告。”</w:t>
+      </w:r>
+    </w:p>
+    <w:p>
+      <w:pPr>
+        <w:rPr>
+          <w:rFonts w:hint="eastAsia"/>
+          <w:b/>
+          <w:bCs/>
+        </w:rPr>
+      </w:pPr>
+      <w:r>
+        <w:rPr>
+          <w:b/>
+          <w:bCs/>
+        </w:rPr>
+        <w:t>背景故事</w:t>
+      </w:r>
+    </w:p>
+    <w:p>
+      <w:pPr>
+        <w:rPr>
+          <w:rFonts w:hint="eastAsia"/>
+        </w:rPr>
+      </w:pPr>
+      <w:r>
+        <w:t>2098 年，世界上最大的人造深海实验室 “海底之眼”（Abyssal Eye）因未知原因失联。政府派遣一支两人小队潜入调查，但当他们抵达后，发现实验室</w:t>
+      </w:r>
+      <w:r>
+        <w:rPr>
+          <w:b/>
+          <w:bCs/>
+        </w:rPr>
+        <w:t>空无一人</w:t>
+      </w:r>
+      <w:r>
+        <w:t>，仪器仍在运转，四周却</w:t>
+      </w:r>
+      <w:r>
+        <w:rPr>
+          <w:b/>
+          <w:bCs/>
+        </w:rPr>
+        <w:t>寂静得诡异</w:t>
+      </w:r>
+      <w:r>
+        <w:t>。当他们尝试交流时，听到的不是彼此的声音，而是某种</w:t>
+      </w:r>
+      <w:r>
+        <w:rPr>
+          <w:b/>
+          <w:bCs/>
+        </w:rPr>
+        <w:t>未知存在的耳语……</w:t>
+      </w:r>
+    </w:p>
+    <w:p>
+      <w:pPr>
+        <w:rPr>
+          <w:rFonts w:hint="eastAsia"/>
+        </w:rPr>
+      </w:pPr>
+      <w:r>
+        <w:t>实验室的广播系统发出最后的记录：</w:t>
+      </w:r>
+    </w:p>
+    <w:p>
+      <w:pPr>
+        <w:rPr>
+          <w:rFonts w:hint="eastAsia"/>
+        </w:rPr>
+      </w:pPr>
+      <w:r>
+        <w:rPr>
+          <w:i/>
+          <w:iCs/>
+        </w:rPr>
+        <w:t>“他们听不见你，但他们能听见你的声音。”</w:t>
+      </w:r>
+    </w:p>
+    <w:p>
+      <w:pPr>
+        <w:rPr>
+          <w:rFonts w:hint="eastAsia"/>
+        </w:rPr>
+      </w:pPr>
+      <w:r>
+        <w:t>现在，玩家必须在这座被</w:t>
+      </w:r>
+      <w:r>
+        <w:rPr>
+          <w:b/>
+          <w:bCs/>
+        </w:rPr>
+        <w:t>黑暗与死寂笼罩</w:t>
+      </w:r>
+      <w:r>
+        <w:t>的深海基地中求生，解开谜题，同时避免发出声音，否则……“它们”会找到你。</w:t>
+      </w:r>
+    </w:p>
+    <w:p>
+      <w:pPr>
+        <w:rPr>
+          <w:rFonts w:hint="eastAsia"/>
+        </w:rPr>
+      </w:pPr>
+      <w:r>
+        <w:pict w14:anchorId="588D1326">
+          <v:rect id="_x0000_i1031" style="width:0;height:1.5pt" o:hralign="center" o:hrstd="t" o:hr="t" fillcolor="#a0a0a0" stroked="f"/>
+        </w:pict>
+      </w:r>
+    </w:p>
+    <w:p>
+      <w:pPr>
+        <w:rPr>
+          <w:rFonts w:hint="eastAsia"/>
+          <w:b/>
+          <w:bCs/>
+        </w:rPr>
+      </w:pPr>
+      <w:r>
+        <w:rPr>
+          <w:b/>
+          <w:bCs/>
+        </w:rPr>
+        <w:t>核心玩法</w:t>
+      </w:r>
+    </w:p>
+    <w:p>
+      <w:pPr>
+        <w:numPr>
+          <w:ilvl w:val="0"/>
+          <w:numId w:val="2"/>
+        </w:numPr>
+        <w:rPr>
+          <w:rFonts w:hint="eastAsia"/>
+        </w:rPr>
+      </w:pPr>
+      <w:r>
+        <w:rPr>
+          <w:b/>
+          <w:bCs/>
+        </w:rPr>
+        <w:t>双人合作</w:t>
+      </w:r>
+      <w:r>
+        <w:t xml:space="preserve">：玩家 </w:t>
+      </w:r>
+      <w:r>
+        <w:rPr>
+          <w:b/>
+          <w:bCs/>
+        </w:rPr>
+        <w:t>A</w:t>
+      </w:r>
+      <w:r>
+        <w:t xml:space="preserve"> 和 </w:t>
+      </w:r>
+      <w:r>
+        <w:rPr>
+          <w:b/>
+          <w:bCs/>
+        </w:rPr>
+        <w:t>B</w:t>
+      </w:r>
+      <w:r>
+        <w:t xml:space="preserve"> 必须携手完成任务，但受到特殊限制：</w:t>
+      </w:r>
+    </w:p>
+    <w:p>
+      <w:pPr>
+        <w:numPr>
+          <w:ilvl w:val="1"/>
+          <w:numId w:val="2"/>
+        </w:numPr>
+        <w:rPr>
+          <w:rFonts w:hint="eastAsia"/>
+        </w:rPr>
+      </w:pPr>
+      <w:r>
+        <w:rPr>
+          <w:b/>
+          <w:bCs/>
+        </w:rPr>
+        <w:t>玩家 A</w:t>
+      </w:r>
+      <w:r>
+        <w:t>：可以说话（麦克风输入），但不能移动。</w:t>
+      </w:r>
+    </w:p>
+    <w:p>
+      <w:pPr>
+        <w:numPr>
+          <w:ilvl w:val="1"/>
+          <w:numId w:val="2"/>
+        </w:numPr>
+        <w:rPr>
+          <w:rFonts w:hint="eastAsia"/>
+        </w:rPr>
+      </w:pPr>
+      <w:r>
+        <w:rPr>
+          <w:b/>
+          <w:bCs/>
+        </w:rPr>
+        <w:t>玩家 B</w:t>
+      </w:r>
+      <w:r>
+        <w:t>：可以移动，但不能发声。</w:t>
+      </w:r>
+    </w:p>
+    <w:p>
+      <w:pPr>
+        <w:numPr>
+          <w:ilvl w:val="1"/>
+          <w:numId w:val="2"/>
+        </w:numPr>
+      </w:pPr>
+      <w:r>
+        <w:t>A 需要指引 B 操作机关、解谜、寻找出口，同时确保</w:t>
+      </w:r>
+      <w:r>
+        <w:rPr>
+          <w:b/>
+          <w:bCs/>
+        </w:rPr>
+        <w:t>不会制造太大声音</w:t>
+      </w:r>
+      <w:r>
+        <w:t>。</w:t>
+      </w:r>
+    </w:p>
+    <w:p>
+      <w:pPr>
+        <w:ind w:left="1440"/>
+        <w:rPr>
+          <w:rFonts w:hint="eastAsia"/>
+        </w:rPr>
+      </w:pPr>
+    </w:p>
+    <w:p>
+      <w:pPr>
+        <w:numPr>
+          <w:ilvl w:val="0"/>
+          <w:numId w:val="2"/>
+        </w:numPr>
+        <w:rPr>
+          <w:rFonts w:hint="eastAsia"/>
+        </w:rPr>
+      </w:pPr>
+      <w:r>
+        <w:rPr>
+          <w:b/>
+          <w:bCs/>
+        </w:rPr>
+        <w:t>声音检测系统</w:t>
+      </w:r>
+      <w:r>
+        <w:t>：</w:t>
+      </w:r>
+    </w:p>
+    <w:p>
+      <w:pPr>
+        <w:numPr>
+          <w:ilvl w:val="1"/>
+          <w:numId w:val="2"/>
+        </w:numPr>
+        <w:rPr>
+          <w:rFonts w:hint="eastAsia"/>
+        </w:rPr>
+      </w:pPr>
+      <w:r>
+        <w:t>玩家 A 说话声音过大会吸引怪物。</w:t>
+      </w:r>
+    </w:p>
+    <w:p>
+      <w:pPr>
+        <w:numPr>
+          <w:ilvl w:val="1"/>
+          <w:numId w:val="2"/>
+        </w:numPr>
+        <w:rPr>
+          <w:rFonts w:hint="eastAsia"/>
+        </w:rPr>
+      </w:pPr>
+      <w:r>
+        <w:t>玩家 B 走路太快、碰倒物品、踩到玻璃等都会产生噪音。</w:t>
+      </w:r>
+    </w:p>
+    <w:p>
+      <w:pPr>
+        <w:numPr>
+          <w:ilvl w:val="1"/>
+          <w:numId w:val="2"/>
+        </w:numPr>
+        <w:rPr>
+          <w:rFonts w:hint="eastAsia"/>
+        </w:rPr>
+      </w:pPr>
+      <w:r>
+        <w:rPr>
+          <w:b/>
+          <w:bCs/>
+        </w:rPr>
+        <w:t>如果怪物太近，必须保持完全静音，否则会被瞬杀。</w:t>
+      </w:r>
+    </w:p>
+    <w:p>
+      <w:pPr>
+        <w:numPr>
+          <w:ilvl w:val="0"/>
+          <w:numId w:val="2"/>
+        </w:numPr>
+        <w:rPr>
+          <w:rFonts w:hint="eastAsia"/>
+        </w:rPr>
+      </w:pPr>
+      <w:r>
+        <w:rPr>
+          <w:b/>
+          <w:bCs/>
+        </w:rPr>
+        <w:lastRenderedPageBreak/>
+        <w:t>噪音陷阱</w:t>
+      </w:r>
+      <w:r>
+        <w:t>：</w:t>
+      </w:r>
+    </w:p>
+    <w:p>
+      <w:pPr>
+        <w:numPr>
+          <w:ilvl w:val="1"/>
+          <w:numId w:val="2"/>
+        </w:numPr>
+        <w:rPr>
+          <w:rFonts w:hint="eastAsia"/>
+        </w:rPr>
+      </w:pPr>
+      <w:r>
+        <w:t>玻璃碎片、金属地板、故障电梯、自动门等，玩家必须</w:t>
+      </w:r>
+      <w:r>
+        <w:rPr>
+          <w:b/>
+          <w:bCs/>
+        </w:rPr>
+        <w:t>精准控制移动和交流</w:t>
+      </w:r>
+      <w:r>
+        <w:t>。</w:t>
+      </w:r>
+    </w:p>
+    <w:p>
+      <w:pPr>
+        <w:numPr>
+          <w:ilvl w:val="1"/>
+          <w:numId w:val="2"/>
+        </w:numPr>
+        <w:rPr>
+          <w:rFonts w:hint="eastAsia"/>
+        </w:rPr>
+      </w:pPr>
+      <w:r>
+        <w:rPr>
+          <w:b/>
+          <w:bCs/>
+        </w:rPr>
+        <w:t>部分谜题需要制造噪音</w:t>
+      </w:r>
+      <w:r>
+        <w:t>，引开怪物，给另一名玩家争取时间。</w:t>
+      </w:r>
+    </w:p>
+    <w:p>
+      <w:pPr>
+        <w:rPr>
+          <w:rFonts w:hint="eastAsia"/>
+        </w:rPr>
+      </w:pPr>
+      <w:r>
+        <w:pict w14:anchorId="37247BDC">
+          <v:rect id="_x0000_i1032" style="width:0;height:1.5pt" o:hralign="center" o:hrstd="t" o:hr="t" fillcolor="#a0a0a0" stroked="f"/>
+        </w:pict>
+      </w:r>
+    </w:p>
+    <w:p>
+      <w:pPr>
+        <w:rPr>
+          <w:rFonts w:hint="eastAsia"/>
+          <w:b/>
+          <w:bCs/>
+        </w:rPr>
+      </w:pPr>
+      <w:r>
+        <w:rPr>
+          <w:b/>
+          <w:bCs/>
+        </w:rPr>
+        <w:t>恐怖机制</w:t>
+      </w:r>
+    </w:p>
+    <w:p>
+      <w:pPr>
+        <w:numPr>
+          <w:ilvl w:val="0"/>
+          <w:numId w:val="3"/>
+        </w:numPr>
+        <w:rPr>
+          <w:rFonts w:hint="eastAsia"/>
+        </w:rPr>
+      </w:pPr>
+      <w:r>
+        <w:rPr>
+          <w:b/>
+          <w:bCs/>
+        </w:rPr>
+        <w:t>黑暗感知</w:t>
+      </w:r>
+      <w:r>
+        <w:t>：</w:t>
+      </w:r>
+    </w:p>
+    <w:p>
+      <w:pPr>
+        <w:numPr>
+          <w:ilvl w:val="1"/>
+          <w:numId w:val="3"/>
+        </w:numPr>
+        <w:rPr>
+          <w:rFonts w:hint="eastAsia"/>
+        </w:rPr>
+      </w:pPr>
+      <w:r>
+        <w:t>玩家不能看到怪物，只能</w:t>
+      </w:r>
+      <w:r>
+        <w:rPr>
+          <w:b/>
+          <w:bCs/>
+        </w:rPr>
+        <w:t>听到它的脚步、呼吸、呢喃声</w:t>
+      </w:r>
+      <w:r>
+        <w:t>。</w:t>
+      </w:r>
+    </w:p>
+    <w:p>
+      <w:pPr>
+        <w:numPr>
+          <w:ilvl w:val="1"/>
+          <w:numId w:val="3"/>
+        </w:numPr>
+        <w:rPr>
+          <w:rFonts w:hint="eastAsia"/>
+        </w:rPr>
+      </w:pPr>
+      <w:r>
+        <w:t>当声音太大，屏幕会变红，怪物的影子会在灯光下闪现。</w:t>
+      </w:r>
+    </w:p>
+    <w:p>
+      <w:pPr>
+        <w:numPr>
+          <w:ilvl w:val="0"/>
+          <w:numId w:val="3"/>
+        </w:numPr>
+        <w:rPr>
+          <w:rFonts w:hint="eastAsia"/>
+        </w:rPr>
+      </w:pPr>
+      <w:r>
+        <w:rPr>
+          <w:b/>
+          <w:bCs/>
+        </w:rPr>
+        <w:t>环境变化</w:t>
+      </w:r>
+      <w:r>
+        <w:t>：</w:t>
+      </w:r>
+    </w:p>
+    <w:p>
+      <w:pPr>
+        <w:numPr>
+          <w:ilvl w:val="1"/>
+          <w:numId w:val="3"/>
+        </w:numPr>
+        <w:rPr>
+          <w:rFonts w:hint="eastAsia"/>
+        </w:rPr>
+      </w:pPr>
+      <w:r>
+        <w:t>深海基地的房间会</w:t>
+      </w:r>
+      <w:r>
+        <w:rPr>
+          <w:b/>
+          <w:bCs/>
+        </w:rPr>
+        <w:t>随时间扭曲</w:t>
+      </w:r>
+      <w:r>
+        <w:t>，回头时你可能发现一切都改变了。</w:t>
+      </w:r>
+    </w:p>
+    <w:p>
+      <w:pPr>
+        <w:numPr>
+          <w:ilvl w:val="1"/>
+          <w:numId w:val="3"/>
+        </w:numPr>
+        <w:rPr>
+          <w:rFonts w:hint="eastAsia"/>
+        </w:rPr>
+      </w:pPr>
+      <w:r>
+        <w:rPr>
+          <w:b/>
+          <w:bCs/>
+        </w:rPr>
+        <w:t>录音档案</w:t>
+      </w:r>
+      <w:r>
+        <w:t xml:space="preserve"> 里会有实验员最后的求救信息，拼凑故事线索。</w:t>
+      </w:r>
+    </w:p>
+    <w:p>
+      <w:pPr>
+        <w:numPr>
+          <w:ilvl w:val="0"/>
+          <w:numId w:val="3"/>
+        </w:numPr>
+        <w:rPr>
+          <w:rFonts w:hint="eastAsia"/>
+        </w:rPr>
+      </w:pPr>
+      <w:r>
+        <w:rPr>
+          <w:b/>
+          <w:bCs/>
+        </w:rPr>
+        <w:t>极限躲藏</w:t>
+      </w:r>
+      <w:r>
+        <w:t>：</w:t>
+      </w:r>
+    </w:p>
+    <w:p>
+      <w:pPr>
+        <w:numPr>
+          <w:ilvl w:val="1"/>
+          <w:numId w:val="3"/>
+        </w:numPr>
+        <w:rPr>
+          <w:rFonts w:hint="eastAsia"/>
+        </w:rPr>
+      </w:pPr>
+      <w:r>
+        <w:t>需要利用储藏柜、通风管道等</w:t>
+      </w:r>
+      <w:r>
+        <w:rPr>
+          <w:b/>
+          <w:bCs/>
+        </w:rPr>
+        <w:t>躲避怪物</w:t>
+      </w:r>
+      <w:r>
+        <w:t>，但躲藏时不能发出一点声音。</w:t>
+      </w:r>
+    </w:p>
+    <w:p>
+      <w:pPr>
+        <w:numPr>
+          <w:ilvl w:val="1"/>
+          <w:numId w:val="3"/>
+        </w:numPr>
+        <w:rPr>
+          <w:rFonts w:hint="eastAsia"/>
+        </w:rPr>
+      </w:pPr>
+      <w:r>
+        <w:rPr>
+          <w:b/>
+          <w:bCs/>
+        </w:rPr>
+        <w:t>呼吸检测</w:t>
+      </w:r>
+      <w:r>
+        <w:t>：如果怪物站在身边，必须</w:t>
+      </w:r>
+      <w:r>
+        <w:rPr>
+          <w:b/>
+          <w:bCs/>
+        </w:rPr>
+        <w:t>屏住呼吸</w:t>
+      </w:r>
+      <w:r>
+        <w:t>（不发出任何麦克风输入）。</w:t>
+      </w:r>
+    </w:p>
+    <w:p>
+      <w:pPr>
+        <w:rPr>
+          <w:rFonts w:hint="eastAsia"/>
+        </w:rPr>
+      </w:pPr>
+      <w:r>
+        <w:pict w14:anchorId="0DB085B6">
+          <v:rect id="_x0000_i1033" style="width:0;height:1.5pt" o:hralign="center" o:hrstd="t" o:hr="t" fillcolor="#a0a0a0" stroked="f"/>
+        </w:pict>
+      </w:r>
+    </w:p>
+    <w:p>
+      <w:pPr>
+        <w:rPr>
+          <w:rFonts w:hint="eastAsia"/>
+          <w:b/>
+          <w:bCs/>
+        </w:rPr>
+      </w:pPr>
+      <w:r>
+        <w:rPr>
+          <w:b/>
+          <w:bCs/>
+        </w:rPr>
+        <w:t>扭曲机制（Retro Twist）</w:t>
+      </w:r>
+    </w:p>
+    <w:p>
+      <w:pPr>
+        <w:rPr>
+          <w:rFonts w:hint="eastAsia"/>
+        </w:rPr>
+      </w:pPr>
+      <w:r>
+        <w:t xml:space="preserve">参考经典游戏 </w:t>
+      </w:r>
+      <w:r>
+        <w:rPr>
+          <w:b/>
+          <w:bCs/>
+        </w:rPr>
+        <w:t>《Space Invaders》</w:t>
+      </w:r>
+      <w:r>
+        <w:t xml:space="preserve"> 和 </w:t>
+      </w:r>
+      <w:r>
+        <w:rPr>
+          <w:b/>
+          <w:bCs/>
+        </w:rPr>
+        <w:t>《Centipede》</w:t>
+      </w:r>
+      <w:r>
+        <w:t>：</w:t>
+      </w:r>
+    </w:p>
+    <w:p>
+      <w:pPr>
+        <w:numPr>
+          <w:ilvl w:val="0"/>
+          <w:numId w:val="4"/>
+        </w:numPr>
+        <w:rPr>
+          <w:rFonts w:hint="eastAsia"/>
+        </w:rPr>
+      </w:pPr>
+      <w:r>
+        <w:t xml:space="preserve">采用 </w:t>
+      </w:r>
+      <w:r>
+        <w:rPr>
+          <w:b/>
+          <w:bCs/>
+        </w:rPr>
+        <w:t>潜行玩法</w:t>
+      </w:r>
+      <w:r>
+        <w:t>，但加入“声音检测”作为核心机制。</w:t>
+      </w:r>
+    </w:p>
+    <w:p>
+      <w:pPr>
+        <w:numPr>
+          <w:ilvl w:val="0"/>
+          <w:numId w:val="4"/>
+        </w:numPr>
+        <w:rPr>
+          <w:rFonts w:hint="eastAsia"/>
+        </w:rPr>
+      </w:pPr>
+      <w:r>
+        <w:t>玩家就像《Space Invaders》里的“基地”，只能被动躲避和反击。</w:t>
+      </w:r>
+    </w:p>
+    <w:p>
+      <w:pPr>
+        <w:numPr>
+          <w:ilvl w:val="0"/>
+          <w:numId w:val="4"/>
+        </w:numPr>
+        <w:rPr>
+          <w:rFonts w:hint="eastAsia"/>
+        </w:rPr>
+      </w:pPr>
+      <w:r>
+        <w:rPr>
+          <w:b/>
+          <w:bCs/>
+        </w:rPr>
+        <w:t>怪物会逐渐靠近</w:t>
+      </w:r>
+      <w:r>
+        <w:t>，必须合理引导噪音，让它们离开玩家所在区域。</w:t>
+      </w:r>
+    </w:p>
+    <w:p>
+      <w:pPr>
+        <w:rPr>
+          <w:rFonts w:hint="eastAsia"/>
+        </w:rPr>
+      </w:pPr>
+      <w:r>
+        <w:pict w14:anchorId="480641FA">
+          <v:rect id="_x0000_i1034" style="width:0;height:1.5pt" o:hralign="center" o:hrstd="t" o:hr="t" fillcolor="#a0a0a0" stroked="f"/>
+        </w:pict>
+      </w:r>
+    </w:p>
+    <w:p>
+      <w:pPr>
+        <w:rPr>
+          <w:rFonts w:hint="eastAsia"/>
+          <w:b/>
+          <w:bCs/>
+        </w:rPr>
+      </w:pPr>
+      <w:r>
+        <w:rPr>
+          <w:b/>
+          <w:bCs/>
+        </w:rPr>
+        <w:t>游戏 2：逐梦幻境（Lucid Nightmares）</w:t>
+      </w:r>
+    </w:p>
+    <w:p>
+      <w:pPr>
+        <w:rPr>
+          <w:rFonts w:hint="eastAsia"/>
+        </w:rPr>
+      </w:pPr>
+      <w:r>
+        <w:rPr>
+          <w:b/>
+          <w:bCs/>
+        </w:rPr>
+        <w:t>“你醒了……但你确定你真的醒了吗？”</w:t>
+      </w:r>
+    </w:p>
+    <w:p>
+      <w:pPr>
+        <w:rPr>
+          <w:rFonts w:hint="eastAsia"/>
+          <w:b/>
+          <w:bCs/>
+        </w:rPr>
+      </w:pPr>
+      <w:r>
+        <w:rPr>
+          <w:b/>
+          <w:bCs/>
+        </w:rPr>
+        <w:t>背景故事</w:t>
+      </w:r>
+    </w:p>
+    <w:p>
+      <w:pPr>
+        <w:rPr>
+          <w:rFonts w:hint="eastAsia"/>
+        </w:rPr>
+      </w:pPr>
+      <w:r>
+        <w:t xml:space="preserve">1996 年，心理学教授 </w:t>
+      </w:r>
+      <w:r>
+        <w:rPr>
+          <w:b/>
+          <w:bCs/>
+        </w:rPr>
+        <w:t>达尔文·凯恩</w:t>
+      </w:r>
+      <w:r>
+        <w:t xml:space="preserve"> 失踪，他的实验室里</w:t>
+      </w:r>
+      <w:r>
+        <w:rPr>
+          <w:b/>
+          <w:bCs/>
+        </w:rPr>
+        <w:t>留下一张未完成的精神分析报告</w:t>
+      </w:r>
+      <w:r>
+        <w:t>：</w:t>
+      </w:r>
+    </w:p>
+    <w:p>
+      <w:pPr>
+        <w:rPr>
+          <w:rFonts w:hint="eastAsia"/>
+        </w:rPr>
+      </w:pPr>
+      <w:r>
+        <w:lastRenderedPageBreak/>
+        <w:t>“梦境是逃避现实的避难所，还是通往未知的深渊？”</w:t>
+      </w:r>
+    </w:p>
+    <w:p>
+      <w:pPr>
+        <w:rPr>
+          <w:rFonts w:hint="eastAsia"/>
+        </w:rPr>
+      </w:pPr>
+      <w:r>
+        <w:t>“当你在梦中醒来，你是否确定自己真的醒了？”</w:t>
+      </w:r>
+    </w:p>
+    <w:p>
+      <w:pPr>
+        <w:rPr>
+          <w:rFonts w:hint="eastAsia"/>
+        </w:rPr>
+      </w:pPr>
+      <w:r>
+        <w:t xml:space="preserve">你和你的伙伴受困在**“梦境研究所”**，一座废弃的疯人院。你们的记忆不断被篡改，每隔 </w:t>
+      </w:r>
+      <w:r>
+        <w:rPr>
+          <w:b/>
+          <w:bCs/>
+        </w:rPr>
+        <w:t>5 分钟</w:t>
+      </w:r>
+      <w:r>
+        <w:t>，现实和梦境就会相互切换。你们必须合作找出真相，否则……你们会永远被困在梦里。</w:t>
+      </w:r>
+    </w:p>
+    <w:p>
+      <w:pPr>
+        <w:rPr>
+          <w:rFonts w:hint="eastAsia"/>
+        </w:rPr>
+      </w:pPr>
+      <w:r>
+        <w:pict w14:anchorId="331DE9C4">
+          <v:rect id="_x0000_i1035" style="width:0;height:1.5pt" o:hralign="center" o:hrstd="t" o:hr="t" fillcolor="#a0a0a0" stroked="f"/>
+        </w:pict>
+      </w:r>
+    </w:p>
+    <w:p>
+      <w:pPr>
+        <w:rPr>
+          <w:rFonts w:hint="eastAsia"/>
+          <w:b/>
+          <w:bCs/>
+        </w:rPr>
+      </w:pPr>
+      <w:r>
+        <w:rPr>
+          <w:b/>
+          <w:bCs/>
+        </w:rPr>
+        <w:t>核心玩法</w:t>
+      </w:r>
+    </w:p>
+    <w:p>
+      <w:pPr>
+        <w:numPr>
+          <w:ilvl w:val="0"/>
+          <w:numId w:val="5"/>
+        </w:numPr>
+        <w:rPr>
+          <w:rFonts w:hint="eastAsia"/>
+        </w:rPr>
+      </w:pPr>
+      <w:r>
+        <w:rPr>
+          <w:b/>
+          <w:bCs/>
+        </w:rPr>
+        <w:t>双人合作解谜</w:t>
+      </w:r>
+      <w:r>
+        <w:t>：</w:t>
+      </w:r>
+    </w:p>
+    <w:p>
+      <w:pPr>
+        <w:numPr>
+          <w:ilvl w:val="1"/>
+          <w:numId w:val="5"/>
+        </w:numPr>
+        <w:rPr>
+          <w:rFonts w:hint="eastAsia"/>
+        </w:rPr>
+      </w:pPr>
+      <w:r>
+        <w:rPr>
+          <w:b/>
+          <w:bCs/>
+        </w:rPr>
+        <w:t>玩家 A</w:t>
+      </w:r>
+      <w:r>
+        <w:t xml:space="preserve"> 处于“梦境”中，可以</w:t>
+      </w:r>
+      <w:r>
+        <w:rPr>
+          <w:b/>
+          <w:bCs/>
+        </w:rPr>
+        <w:t>看到关键线索</w:t>
+      </w:r>
+      <w:r>
+        <w:t>，但无法移动或互动。</w:t>
+      </w:r>
+    </w:p>
+    <w:p>
+      <w:pPr>
+        <w:numPr>
+          <w:ilvl w:val="1"/>
+          <w:numId w:val="5"/>
+        </w:numPr>
+        <w:rPr>
+          <w:rFonts w:hint="eastAsia"/>
+        </w:rPr>
+      </w:pPr>
+      <w:r>
+        <w:rPr>
+          <w:b/>
+          <w:bCs/>
+        </w:rPr>
+        <w:t>玩家 B</w:t>
+      </w:r>
+      <w:r>
+        <w:t xml:space="preserve"> 处于“现实”中，可以</w:t>
+      </w:r>
+      <w:r>
+        <w:rPr>
+          <w:b/>
+          <w:bCs/>
+        </w:rPr>
+        <w:t>移动、解谜、触碰物品</w:t>
+      </w:r>
+      <w:r>
+        <w:t>，但看不到梦境中的线索。</w:t>
+      </w:r>
+    </w:p>
+    <w:p>
+      <w:pPr>
+        <w:numPr>
+          <w:ilvl w:val="1"/>
+          <w:numId w:val="5"/>
+        </w:numPr>
+        <w:rPr>
+          <w:rFonts w:hint="eastAsia"/>
+        </w:rPr>
+      </w:pPr>
+      <w:r>
+        <w:t>他们必须</w:t>
+      </w:r>
+      <w:r>
+        <w:rPr>
+          <w:b/>
+          <w:bCs/>
+        </w:rPr>
+        <w:t>在 5 分钟内沟通</w:t>
+      </w:r>
+      <w:r>
+        <w:t>，解出谜题，否则梦境会吞噬他们。</w:t>
+      </w:r>
+    </w:p>
+    <w:p>
+      <w:pPr>
+        <w:numPr>
+          <w:ilvl w:val="0"/>
+          <w:numId w:val="5"/>
+        </w:numPr>
+        <w:rPr>
+          <w:rFonts w:hint="eastAsia"/>
+        </w:rPr>
+      </w:pPr>
+      <w:r>
+        <w:rPr>
+          <w:b/>
+          <w:bCs/>
+        </w:rPr>
+        <w:t>倒计时生存</w:t>
+      </w:r>
+      <w:r>
+        <w:t>：</w:t>
+      </w:r>
+    </w:p>
+    <w:p>
+      <w:pPr>
+        <w:numPr>
+          <w:ilvl w:val="1"/>
+          <w:numId w:val="5"/>
+        </w:numPr>
+        <w:rPr>
+          <w:rFonts w:hint="eastAsia"/>
+        </w:rPr>
+      </w:pPr>
+      <w:r>
+        <w:t>每次切换，玩家 A 和 B 的位置会互换，记忆也可能被篡改。</w:t>
+      </w:r>
+    </w:p>
+    <w:p>
+      <w:pPr>
+        <w:numPr>
+          <w:ilvl w:val="1"/>
+          <w:numId w:val="5"/>
+        </w:numPr>
+        <w:rPr>
+          <w:rFonts w:hint="eastAsia"/>
+        </w:rPr>
+      </w:pPr>
+      <w:r>
+        <w:t>部分信息会在切换时</w:t>
+      </w:r>
+      <w:r>
+        <w:rPr>
+          <w:b/>
+          <w:bCs/>
+        </w:rPr>
+        <w:t>被遗忘</w:t>
+      </w:r>
+      <w:r>
+        <w:t>，玩家必须</w:t>
+      </w:r>
+      <w:r>
+        <w:rPr>
+          <w:b/>
+          <w:bCs/>
+        </w:rPr>
+        <w:t>依靠手写笔记或录音交流</w:t>
+      </w:r>
+      <w:r>
+        <w:t>。</w:t>
+      </w:r>
+    </w:p>
+    <w:p>
+      <w:pPr>
+        <w:numPr>
+          <w:ilvl w:val="0"/>
+          <w:numId w:val="5"/>
+        </w:numPr>
+        <w:rPr>
+          <w:rFonts w:hint="eastAsia"/>
+        </w:rPr>
+      </w:pPr>
+      <w:r>
+        <w:rPr>
+          <w:b/>
+          <w:bCs/>
+        </w:rPr>
+        <w:t>多重现实</w:t>
+      </w:r>
+      <w:r>
+        <w:t>：</w:t>
+      </w:r>
+    </w:p>
+    <w:p>
+      <w:pPr>
+        <w:numPr>
+          <w:ilvl w:val="1"/>
+          <w:numId w:val="5"/>
+        </w:numPr>
+        <w:rPr>
+          <w:rFonts w:hint="eastAsia"/>
+        </w:rPr>
+      </w:pPr>
+      <w:r>
+        <w:t>有时，玩家以为自己已经醒了，但其实</w:t>
+      </w:r>
+      <w:r>
+        <w:rPr>
+          <w:b/>
+          <w:bCs/>
+        </w:rPr>
+        <w:t>仍在梦中</w:t>
+      </w:r>
+      <w:r>
+        <w:t>，导致解谜思路产生混乱。</w:t>
+      </w:r>
+    </w:p>
+    <w:p>
+      <w:pPr>
+        <w:numPr>
+          <w:ilvl w:val="1"/>
+          <w:numId w:val="5"/>
+        </w:numPr>
+        <w:rPr>
+          <w:rFonts w:hint="eastAsia"/>
+        </w:rPr>
+      </w:pPr>
+      <w:r>
+        <w:t xml:space="preserve">需要寻找 </w:t>
+      </w:r>
+      <w:r>
+        <w:rPr>
+          <w:b/>
+          <w:bCs/>
+        </w:rPr>
+        <w:t>“觉醒之钥”</w:t>
+      </w:r>
+      <w:r>
+        <w:t xml:space="preserve"> 才能彻底打破循环。</w:t>
+      </w:r>
+    </w:p>
+    <w:p>
+      <w:pPr>
+        <w:rPr>
+          <w:rFonts w:hint="eastAsia"/>
+        </w:rPr>
+      </w:pPr>
+      <w:r>
+        <w:pict w14:anchorId="1D9DC4CB">
+          <v:rect id="_x0000_i1036" style="width:0;height:1.5pt" o:hralign="center" o:hrstd="t" o:hr="t" fillcolor="#a0a0a0" stroked="f"/>
+        </w:pict>
+      </w:r>
+    </w:p>
+    <w:p>
+      <w:pPr>
+        <w:rPr>
+          <w:rFonts w:hint="eastAsia"/>
+          <w:b/>
+          <w:bCs/>
+        </w:rPr>
+      </w:pPr>
+      <w:r>
+        <w:rPr>
+          <w:b/>
+          <w:bCs/>
+        </w:rPr>
+        <w:t>恐怖机制</w:t>
+      </w:r>
+    </w:p>
+    <w:p>
+      <w:pPr>
+        <w:numPr>
+          <w:ilvl w:val="0"/>
+          <w:numId w:val="6"/>
+        </w:numPr>
+        <w:rPr>
+          <w:rFonts w:hint="eastAsia"/>
+        </w:rPr>
+      </w:pPr>
+      <w:r>
+        <w:rPr>
+          <w:b/>
+          <w:bCs/>
+        </w:rPr>
+        <w:t>梦境变异</w:t>
+      </w:r>
+      <w:r>
+        <w:t>：</w:t>
+      </w:r>
+    </w:p>
+    <w:p>
+      <w:pPr>
+        <w:numPr>
+          <w:ilvl w:val="1"/>
+          <w:numId w:val="6"/>
+        </w:numPr>
+        <w:rPr>
+          <w:rFonts w:hint="eastAsia"/>
+        </w:rPr>
+      </w:pPr>
+      <w:r>
+        <w:t xml:space="preserve">某些梦境内的房间，会出现玩家 </w:t>
+      </w:r>
+      <w:r>
+        <w:rPr>
+          <w:b/>
+          <w:bCs/>
+        </w:rPr>
+        <w:t>不曾到过的回忆</w:t>
+      </w:r>
+      <w:r>
+        <w:t>，影响心理状态。</w:t>
+      </w:r>
+    </w:p>
+    <w:p>
+      <w:pPr>
+        <w:numPr>
+          <w:ilvl w:val="1"/>
+          <w:numId w:val="6"/>
+        </w:numPr>
+        <w:rPr>
+          <w:rFonts w:hint="eastAsia"/>
+        </w:rPr>
+      </w:pPr>
+      <w:r>
+        <w:t>梦境中的“自己”可能会开始</w:t>
+      </w:r>
+      <w:r>
+        <w:rPr>
+          <w:b/>
+          <w:bCs/>
+        </w:rPr>
+        <w:t>自言自语、出现幻觉</w:t>
+      </w:r>
+      <w:r>
+        <w:t>，让玩家怀疑真实世界的可信度。</w:t>
+      </w:r>
+    </w:p>
+    <w:p>
+      <w:pPr>
+        <w:numPr>
+          <w:ilvl w:val="0"/>
+          <w:numId w:val="6"/>
+        </w:numPr>
+        <w:rPr>
+          <w:rFonts w:hint="eastAsia"/>
+        </w:rPr>
+      </w:pPr>
+      <w:r>
+        <w:rPr>
+          <w:b/>
+          <w:bCs/>
+        </w:rPr>
+        <w:t>现实的崩坏</w:t>
+      </w:r>
+      <w:r>
+        <w:t>：</w:t>
+      </w:r>
+    </w:p>
+    <w:p>
+      <w:pPr>
+        <w:numPr>
+          <w:ilvl w:val="1"/>
+          <w:numId w:val="6"/>
+        </w:numPr>
+        <w:rPr>
+          <w:rFonts w:hint="eastAsia"/>
+        </w:rPr>
+      </w:pPr>
+      <w:r>
+        <w:t>在现实世界里，某些房间的布置会逐渐改变，与梦境混合。</w:t>
+      </w:r>
+    </w:p>
+    <w:p>
+      <w:pPr>
+        <w:numPr>
+          <w:ilvl w:val="1"/>
+          <w:numId w:val="6"/>
+        </w:numPr>
+        <w:rPr>
+          <w:rFonts w:hint="eastAsia"/>
+        </w:rPr>
+      </w:pPr>
+      <w:r>
+        <w:t>玩家需要确认</w:t>
+      </w:r>
+      <w:r>
+        <w:rPr>
+          <w:b/>
+          <w:bCs/>
+        </w:rPr>
+        <w:t>哪些东西是真实的，哪些是虚假的</w:t>
+      </w:r>
+      <w:r>
+        <w:t>。</w:t>
+      </w:r>
+    </w:p>
+    <w:p>
+      <w:pPr>
+        <w:numPr>
+          <w:ilvl w:val="0"/>
+          <w:numId w:val="6"/>
+        </w:numPr>
+        <w:rPr>
+          <w:rFonts w:hint="eastAsia"/>
+        </w:rPr>
+      </w:pPr>
+      <w:r>
+        <w:rPr>
+          <w:b/>
+          <w:bCs/>
+        </w:rPr>
+        <w:lastRenderedPageBreak/>
+        <w:t>“他们”在看着你</w:t>
+      </w:r>
+      <w:r>
+        <w:t>：</w:t>
+      </w:r>
+    </w:p>
+    <w:p>
+      <w:pPr>
+        <w:numPr>
+          <w:ilvl w:val="1"/>
+          <w:numId w:val="6"/>
+        </w:numPr>
+        <w:rPr>
+          <w:rFonts w:hint="eastAsia"/>
+        </w:rPr>
+      </w:pPr>
+      <w:r>
+        <w:t>部分梦境场景中，会有</w:t>
+      </w:r>
+      <w:r>
+        <w:rPr>
+          <w:b/>
+          <w:bCs/>
+        </w:rPr>
+        <w:t>未知存在盯着玩家</w:t>
+      </w:r>
+      <w:r>
+        <w:t>，但只要</w:t>
+      </w:r>
+      <w:proofErr w:type="gramStart"/>
+      <w:r>
+        <w:t>不</w:t>
+      </w:r>
+      <w:proofErr w:type="gramEnd"/>
+      <w:r>
+        <w:t>直视它，它就不会攻击。</w:t>
+      </w:r>
+    </w:p>
+    <w:p>
+      <w:pPr>
+        <w:numPr>
+          <w:ilvl w:val="1"/>
+          <w:numId w:val="6"/>
+        </w:numPr>
+        <w:rPr>
+          <w:rFonts w:hint="eastAsia"/>
+        </w:rPr>
+      </w:pPr>
+      <w:r>
+        <w:t>但如果某名玩家直视怪物，</w:t>
+      </w:r>
+      <w:r>
+        <w:rPr>
+          <w:b/>
+          <w:bCs/>
+        </w:rPr>
+        <w:t>怪物将在现实中出现</w:t>
+      </w:r>
+      <w:r>
+        <w:t>，引发追逐战。</w:t>
+      </w:r>
+    </w:p>
+    <w:p>
+      <w:pPr>
+        <w:rPr>
+          <w:rFonts w:hint="eastAsia"/>
+          <w:b/>
+          <w:bCs/>
+        </w:rPr>
+      </w:pPr>
+      <w:r>
+        <w:rPr>
+          <w:b/>
+          <w:bCs/>
+        </w:rPr>
+        <w:t>扭曲机制（Retro Twist）</w:t>
+      </w:r>
+    </w:p>
+    <w:p>
+      <w:pPr>
+        <w:rPr>
+          <w:rFonts w:hint="eastAsia"/>
+        </w:rPr>
+      </w:pPr>
+      <w:r>
+        <w:t xml:space="preserve">基于经典游戏 </w:t>
+      </w:r>
+      <w:r>
+        <w:rPr>
+          <w:b/>
+          <w:bCs/>
+        </w:rPr>
+        <w:t>《Q*</w:t>
+      </w:r>
+      <w:proofErr w:type="spellStart"/>
+      <w:r>
+        <w:rPr>
+          <w:b/>
+          <w:bCs/>
+        </w:rPr>
+        <w:t>bert</w:t>
+      </w:r>
+      <w:proofErr w:type="spellEnd"/>
+      <w:r>
+        <w:rPr>
+          <w:b/>
+          <w:bCs/>
+        </w:rPr>
+        <w:t>》</w:t>
+      </w:r>
+      <w:r>
+        <w:t xml:space="preserve"> 和 </w:t>
+      </w:r>
+      <w:r>
+        <w:rPr>
+          <w:b/>
+          <w:bCs/>
+        </w:rPr>
+        <w:t>《Donkey Kong》</w:t>
+      </w:r>
+      <w:r>
+        <w:t>：</w:t>
+      </w:r>
+    </w:p>
+    <w:p>
+      <w:pPr>
+        <w:numPr>
+          <w:ilvl w:val="0"/>
+          <w:numId w:val="7"/>
+        </w:numPr>
+        <w:rPr>
+          <w:rFonts w:hint="eastAsia"/>
+        </w:rPr>
+      </w:pPr>
+      <w:r>
+        <w:t xml:space="preserve">采用 </w:t>
+      </w:r>
+      <w:r>
+        <w:rPr>
+          <w:b/>
+          <w:bCs/>
+        </w:rPr>
+        <w:t>跳跃解谜+层级世界概念</w:t>
+      </w:r>
+      <w:r>
+        <w:t>，但加入心理恐怖元素。</w:t>
+      </w:r>
+    </w:p>
+    <w:p>
+      <w:pPr>
+        <w:numPr>
+          <w:ilvl w:val="0"/>
+          <w:numId w:val="7"/>
+        </w:numPr>
+        <w:rPr>
+          <w:rFonts w:hint="eastAsia"/>
+        </w:rPr>
+      </w:pPr>
+      <w:r>
+        <w:t>像《Q*</w:t>
+      </w:r>
+      <w:proofErr w:type="spellStart"/>
+      <w:r>
+        <w:t>bert</w:t>
+      </w:r>
+      <w:proofErr w:type="spellEnd"/>
+      <w:r>
+        <w:t>》一样，玩家在梦境中改变地形，影响现实世界。</w:t>
+      </w:r>
+    </w:p>
+    <w:p>
+      <w:pPr>
+        <w:numPr>
+          <w:ilvl w:val="0"/>
+          <w:numId w:val="7"/>
+        </w:numPr>
+        <w:rPr>
+          <w:rFonts w:hint="eastAsia"/>
+        </w:rPr>
+      </w:pPr>
+      <w:r>
+        <w:t xml:space="preserve">参考 </w:t>
+      </w:r>
+      <w:r>
+        <w:rPr>
+          <w:b/>
+          <w:bCs/>
+        </w:rPr>
+        <w:t>《Donkey Kong》</w:t>
+      </w:r>
+      <w:r>
+        <w:t xml:space="preserve"> 的攀爬机制，每个梦境都是一个楼层，玩家必须不断</w:t>
+      </w:r>
+      <w:proofErr w:type="gramStart"/>
+      <w:r>
+        <w:t>往上爬以寻找</w:t>
+      </w:r>
+      <w:proofErr w:type="gramEnd"/>
+      <w:r>
+        <w:t>出口。</w:t>
+      </w:r>
+    </w:p>
+    <w:p>
+      <w:r>
+        <w:rPr>
+          <w:rFonts w:hint="eastAsia"/>
+        </w:rPr>
+        <w:t>Idea:</w:t>
+      </w:r>
+    </w:p>
+    <w:p>
+      <w:pPr>
+        <w:rPr>
+          <w:rFonts w:hint="eastAsia"/>
+          <w:b/>
+          <w:bCs/>
+        </w:rPr>
+      </w:pPr>
+      <w:r>
+        <w:rPr>
+          <w:rFonts w:hint="eastAsia"/>
+        </w:rPr>
+        <w:t>吃豆人：</w:t>
+      </w:r>
+      <w:r>
+        <w:rPr>
+          <w:rFonts w:hint="eastAsia"/>
+          <w:b/>
+          <w:bCs/>
+        </w:rPr>
+        <w:t xml:space="preserve">3D </w:t>
+      </w:r>
+      <w:r>
+        <w:rPr>
+          <w:b/>
+          <w:bCs/>
+        </w:rPr>
+        <w:t>–</w:t>
+      </w:r>
+      <w:r>
+        <w:rPr>
+          <w:rFonts w:hint="eastAsia"/>
+          <w:b/>
+          <w:bCs/>
+        </w:rPr>
+        <w:t xml:space="preserve"> Maze </w:t>
+      </w:r>
+      <w:r>
+        <w:rPr>
+          <w:b/>
+          <w:bCs/>
+        </w:rPr>
+        <w:t>–</w:t>
+      </w:r>
+      <w:r>
+        <w:rPr>
+          <w:rFonts w:hint="eastAsia"/>
+          <w:b/>
+          <w:bCs/>
+        </w:rPr>
+        <w:t xml:space="preserve"> Buff</w:t>
+      </w:r>
+      <w:r>
+        <w:rPr>
+          <w:rFonts w:hint="eastAsia"/>
+          <w:b/>
+          <w:bCs/>
+        </w:rPr>
+        <w:t xml:space="preserve"> （）</w:t>
+      </w:r>
+      <w:r>
+        <w:rPr>
+          <w:rFonts w:hint="eastAsia"/>
+          <w:b/>
+          <w:bCs/>
+        </w:rPr>
+        <w:t>+ 小地图</w:t>
+      </w:r>
+    </w:p>
+    <w:p>
+      <w:r>
+        <w:rPr>
+          <w:rFonts w:hint="eastAsia"/>
+        </w:rPr>
+        <w:t>除了玩家以外所有的移动速度降低</w:t>
+      </w:r>
+    </w:p>
+    <w:p>
+      <w:r>
+        <w:rPr>
+          <w:rFonts w:hint="eastAsia"/>
+        </w:rPr>
+        <w:t>吃豆人 + 贪吃蛇</w:t>
       </w:r>
     </w:p>
     <w:p/>
     <w:p/>
     <w:p>
-      <w:pPr>
-        <w:rPr>
-          <w:b/>
-          <w:bCs/>
-        </w:rPr>
-      </w:pPr>
-      <w:r>
-        <w:rPr>
-          <w:b/>
-          <w:bCs/>
-        </w:rPr>
-        <w:t>游戏 1：噤声深渊（The Silent Abyss）</w:t>
-      </w:r>
-    </w:p>
-    <w:p>
-      <w:r>
-        <w:rPr>
-          <w:b/>
-          <w:bCs/>
-        </w:rPr>
-        <w:t>“在黑暗之中，声音是唯一的信标……也是你的死亡宣告。”</w:t>
-      </w:r>
-    </w:p>
-    <w:p>
-      <w:pPr>
-        <w:rPr>
-          <w:b/>
-          <w:bCs/>
-        </w:rPr>
-      </w:pPr>
-      <w:r>
-        <w:rPr>
-          <w:b/>
-          <w:bCs/>
-        </w:rPr>
-        <w:t>背景故事</w:t>
-      </w:r>
-    </w:p>
-    <w:p>
-      <w:r>
-        <w:t>2098 年，世界上最大的人造深海实验室 “海底之眼”（Abyssal Eye）因未知原因失联。政府派遣一支两人小队潜入调查，但当他们抵达后，发现实验室</w:t>
-      </w:r>
-      <w:r>
-        <w:rPr>
-          <w:b/>
-          <w:bCs/>
-        </w:rPr>
-        <w:t>空无一人</w:t>
-      </w:r>
-      <w:r>
-        <w:t>，仪器仍在运转，四周却</w:t>
-      </w:r>
-      <w:r>
-        <w:rPr>
-          <w:b/>
-          <w:bCs/>
-        </w:rPr>
-        <w:t>寂静得诡异</w:t>
-      </w:r>
-      <w:r>
-        <w:t>。当他们尝试交流时，听到的不是彼此的声音，而是某种</w:t>
-      </w:r>
-      <w:r>
-        <w:rPr>
-          <w:b/>
-          <w:bCs/>
-        </w:rPr>
-        <w:t>未知存在的耳语……</w:t>
-      </w:r>
-    </w:p>
-    <w:p>
-      <w:r>
-        <w:t>实验室的广播系统发出最后的记录：</w:t>
-      </w:r>
-    </w:p>
-    <w:p>
-      <w:r>
-        <w:rPr>
-          <w:i/>
-          <w:iCs/>
-        </w:rPr>
-        <w:t>“他们听不见你，但他们能听见你的声音。”</w:t>
-      </w:r>
-    </w:p>
-    <w:p>
-      <w:r>
-        <w:t>现在，玩家必须在这座被</w:t>
-      </w:r>
-      <w:r>
-        <w:rPr>
-          <w:b/>
-          <w:bCs/>
-        </w:rPr>
-        <w:t>黑暗与死寂笼罩</w:t>
-      </w:r>
-      <w:r>
-        <w:t>的深海基地中求生，解开谜题，同时避免发出声音，否则……“它们”会找到你。</w:t>
-      </w:r>
-    </w:p>
-    <w:p>
-      <w:r>
-        <w:pict w14:anchorId="588D1326">
-          <v:rect id="_x0000_i1061" style="width:0;height:1.5pt" o:hralign="center" o:hrstd="t" o:hr="t" fillcolor="#a0a0a0" stroked="f"/>
-        </w:pict>
-      </w:r>
-    </w:p>
-    <w:p>
-      <w:pPr>
-        <w:rPr>
-          <w:b/>
-          <w:bCs/>
-        </w:rPr>
-      </w:pPr>
-      <w:r>
-        <w:rPr>
-          <w:b/>
-          <w:bCs/>
-        </w:rPr>
-        <w:t>核心玩法</w:t>
-      </w:r>
-    </w:p>
-    <w:p>
-      <w:pPr>
-        <w:numPr>
-          <w:ilvl w:val="0"/>
-          <w:numId w:val="2"/>
-        </w:numPr>
-      </w:pPr>
-      <w:r>
-        <w:rPr>
-          <w:b/>
-          <w:bCs/>
-        </w:rPr>
-        <w:t>双人合作</w:t>
-      </w:r>
-      <w:r>
-        <w:t xml:space="preserve">：玩家 </w:t>
-      </w:r>
-      <w:r>
-        <w:rPr>
-          <w:b/>
-          <w:bCs/>
-        </w:rPr>
-        <w:t>A</w:t>
-      </w:r>
-      <w:r>
-        <w:t xml:space="preserve"> 和 </w:t>
-      </w:r>
-      <w:r>
-        <w:rPr>
-          <w:b/>
-          <w:bCs/>
-        </w:rPr>
-        <w:t>B</w:t>
-      </w:r>
-      <w:r>
-        <w:t xml:space="preserve"> 必须携手完成任务，但受到特殊限制：</w:t>
-      </w:r>
-    </w:p>
-    <w:p>
-      <w:pPr>
-        <w:numPr>
-          <w:ilvl w:val="1"/>
-          <w:numId w:val="2"/>
-        </w:numPr>
-      </w:pPr>
-      <w:r>
-        <w:rPr>
-          <w:b/>
-          <w:bCs/>
-        </w:rPr>
-        <w:t>玩家 A</w:t>
-      </w:r>
-      <w:r>
-        <w:t>：可以说话（麦克风输入），但不能移动。</w:t>
-      </w:r>
-    </w:p>
-    <w:p>
-      <w:pPr>
-        <w:numPr>
-          <w:ilvl w:val="1"/>
-          <w:numId w:val="2"/>
-        </w:numPr>
-      </w:pPr>
-      <w:r>
-        <w:rPr>
-          <w:b/>
-          <w:bCs/>
-        </w:rPr>
-        <w:t>玩家 B</w:t>
-      </w:r>
-      <w:r>
-        <w:t>：可以移动，但不能发声。</w:t>
-      </w:r>
-    </w:p>
-    <w:p>
-      <w:pPr>
-        <w:numPr>
-          <w:ilvl w:val="1"/>
-          <w:numId w:val="2"/>
-        </w:numPr>
-      </w:pPr>
-      <w:r>
-        <w:t>A 需要指引 B 操作机关、解谜、寻找出口，同时确保</w:t>
-      </w:r>
-      <w:r>
-        <w:rPr>
-          <w:b/>
-          <w:bCs/>
-        </w:rPr>
-        <w:t>不会制造太大声音</w:t>
-      </w:r>
-      <w:r>
-        <w:t>。</w:t>
-      </w:r>
-    </w:p>
-    <w:p>
-      <w:pPr>
-        <w:numPr>
-          <w:ilvl w:val="0"/>
-          <w:numId w:val="2"/>
-        </w:numPr>
-      </w:pPr>
-      <w:r>
-        <w:rPr>
-          <w:b/>
-          <w:bCs/>
-        </w:rPr>
-        <w:t>声音检测系统</w:t>
-      </w:r>
-      <w:r>
-        <w:t>：</w:t>
-      </w:r>
-    </w:p>
-    <w:p>
-      <w:pPr>
-        <w:numPr>
-          <w:ilvl w:val="1"/>
-          <w:numId w:val="2"/>
-        </w:numPr>
-      </w:pPr>
-      <w:r>
-        <w:t>玩家 A 说话声音过大会吸引怪物。</w:t>
-      </w:r>
-    </w:p>
-    <w:p>
-      <w:pPr>
-        <w:numPr>
-          <w:ilvl w:val="1"/>
-          <w:numId w:val="2"/>
-        </w:numPr>
-      </w:pPr>
-      <w:r>
-        <w:t>玩家 B 走路太快、碰倒物品、踩到玻璃等都会产生噪音。</w:t>
-      </w:r>
-    </w:p>
-    <w:p>
-      <w:pPr>
-        <w:numPr>
-          <w:ilvl w:val="1"/>
-          <w:numId w:val="2"/>
-        </w:numPr>
-      </w:pPr>
-      <w:r>
-        <w:rPr>
-          <w:b/>
-          <w:bCs/>
-        </w:rPr>
-        <w:t>如果怪物太近，必须保持完全静音，否则会被瞬杀。</w:t>
-      </w:r>
-    </w:p>
-    <w:p>
-      <w:pPr>
-        <w:numPr>
-          <w:ilvl w:val="0"/>
-          <w:numId w:val="2"/>
-        </w:numPr>
-      </w:pPr>
-      <w:r>
-        <w:rPr>
-          <w:b/>
-          <w:bCs/>
-        </w:rPr>
-        <w:t>噪音陷阱</w:t>
-      </w:r>
-      <w:r>
-        <w:t>：</w:t>
-      </w:r>
-    </w:p>
-    <w:p>
-      <w:pPr>
-        <w:numPr>
-          <w:ilvl w:val="1"/>
-          <w:numId w:val="2"/>
-        </w:numPr>
-      </w:pPr>
-      <w:r>
+      <w:r>
+        <w:rPr>
+          <w:rFonts w:hint="eastAsia"/>
+        </w:rPr>
+        <w:t>赛车</w:t>
+      </w:r>
+    </w:p>
+    <w:p>
+      <w:r>
+        <w:rPr>
+          <w:rFonts w:hint="eastAsia"/>
+        </w:rPr>
+        <w:t>3D + 撞击</w:t>
+      </w:r>
+      <w:r>
+        <w:rPr>
+          <w:rFonts w:hint="eastAsia"/>
+        </w:rPr>
+        <w:t xml:space="preserve"> </w:t>
+      </w:r>
+    </w:p>
+    <w:p/>
+    <w:p>
+      <w:pPr>
+        <w:rPr>
+          <w:rFonts w:hint="eastAsia"/>
+        </w:rPr>
+      </w:pPr>
+      <w:r>
+        <w:rPr>
+          <w:noProof/>
+        </w:rPr>
         <w:lastRenderedPageBreak/>
-        <w:t>玻璃碎片、金属地板、故障电梯、自动门等，玩家必须</w:t>
-      </w:r>
-      <w:r>
-        <w:rPr>
-          <w:b/>
-          <w:bCs/>
-        </w:rPr>
-        <w:t>精准控制移动和交流</w:t>
-      </w:r>
-      <w:r>
-        <w:t>。</w:t>
-      </w:r>
-    </w:p>
-    <w:p>
-      <w:pPr>
-        <w:numPr>
-          <w:ilvl w:val="1"/>
-          <w:numId w:val="2"/>
-        </w:numPr>
-      </w:pPr>
-      <w:r>
-        <w:rPr>
-          <w:b/>
-          <w:bCs/>
-        </w:rPr>
-        <w:t>部分谜题需要制造噪音</w:t>
-      </w:r>
-      <w:r>
-        <w:t>，引开怪物，给另一名玩家争取时间。</w:t>
-      </w:r>
-    </w:p>
-    <w:p>
-      <w:r>
-        <w:pict w14:anchorId="37247BDC">
-          <v:rect id="_x0000_i1062" style="width:0;height:1.5pt" o:hralign="center" o:hrstd="t" o:hr="t" fillcolor="#a0a0a0" stroked="f"/>
-        </w:pict>
-      </w:r>
-    </w:p>
-    <w:p>
-      <w:pPr>
-        <w:rPr>
-          <w:b/>
-          <w:bCs/>
-        </w:rPr>
-      </w:pPr>
-      <w:r>
-        <w:rPr>
-          <w:b/>
-          <w:bCs/>
-        </w:rPr>
-        <w:t>恐怖机制</w:t>
-      </w:r>
-    </w:p>
-    <w:p>
-      <w:pPr>
-        <w:numPr>
-          <w:ilvl w:val="0"/>
-          <w:numId w:val="3"/>
-        </w:numPr>
-      </w:pPr>
-      <w:r>
-        <w:rPr>
-          <w:b/>
-          <w:bCs/>
-        </w:rPr>
-        <w:t>黑暗感知</w:t>
-      </w:r>
-      <w:r>
-        <w:t>：</w:t>
-      </w:r>
-    </w:p>
-    <w:p>
-      <w:pPr>
-        <w:numPr>
-          <w:ilvl w:val="1"/>
-          <w:numId w:val="3"/>
-        </w:numPr>
-      </w:pPr>
-      <w:r>
-        <w:t>玩家不能看到怪物，只能</w:t>
-      </w:r>
-      <w:r>
-        <w:rPr>
-          <w:b/>
-          <w:bCs/>
-        </w:rPr>
-        <w:t>听到它的脚步、呼吸、呢喃声</w:t>
-      </w:r>
-      <w:r>
-        <w:t>。</w:t>
-      </w:r>
-    </w:p>
-    <w:p>
-      <w:pPr>
-        <w:numPr>
-          <w:ilvl w:val="1"/>
-          <w:numId w:val="3"/>
-        </w:numPr>
-      </w:pPr>
-      <w:r>
-        <w:t>当声音太大，屏幕会变红，怪物的影子会在灯光下闪现。</w:t>
-      </w:r>
-    </w:p>
-    <w:p>
-      <w:pPr>
-        <w:numPr>
-          <w:ilvl w:val="0"/>
-          <w:numId w:val="3"/>
-        </w:numPr>
-      </w:pPr>
-      <w:r>
-        <w:rPr>
-          <w:b/>
-          <w:bCs/>
-        </w:rPr>
-        <w:t>环境变化</w:t>
-      </w:r>
-      <w:r>
-        <w:t>：</w:t>
-      </w:r>
-    </w:p>
-    <w:p>
-      <w:pPr>
-        <w:numPr>
-          <w:ilvl w:val="1"/>
-          <w:numId w:val="3"/>
-        </w:numPr>
-      </w:pPr>
-      <w:r>
-        <w:t>深海基地的房间会</w:t>
-      </w:r>
-      <w:r>
-        <w:rPr>
-          <w:b/>
-          <w:bCs/>
-        </w:rPr>
-        <w:t>随时间扭曲</w:t>
-      </w:r>
-      <w:r>
-        <w:t>，回头时你可能发现一切都改变了。</w:t>
-      </w:r>
-    </w:p>
-    <w:p>
-      <w:pPr>
-        <w:numPr>
-          <w:ilvl w:val="1"/>
-          <w:numId w:val="3"/>
-        </w:numPr>
-      </w:pPr>
-      <w:r>
-        <w:rPr>
-          <w:b/>
-          <w:bCs/>
-        </w:rPr>
-        <w:t>录音档案</w:t>
-      </w:r>
-      <w:r>
-        <w:t xml:space="preserve"> 里会有实验员最后的求救信息，拼凑故事线索。</w:t>
-      </w:r>
-    </w:p>
-    <w:p>
-      <w:pPr>
-        <w:numPr>
-          <w:ilvl w:val="0"/>
-          <w:numId w:val="3"/>
-        </w:numPr>
-      </w:pPr>
-      <w:r>
-        <w:rPr>
-          <w:b/>
-          <w:bCs/>
-        </w:rPr>
-        <w:t>极限躲藏</w:t>
-      </w:r>
-      <w:r>
-        <w:t>：</w:t>
-      </w:r>
-    </w:p>
-    <w:p>
-      <w:pPr>
-        <w:numPr>
-          <w:ilvl w:val="1"/>
-          <w:numId w:val="3"/>
-        </w:numPr>
-      </w:pPr>
-      <w:r>
-        <w:t>需要利用储藏柜、通风管道等</w:t>
-      </w:r>
-      <w:r>
-        <w:rPr>
-          <w:b/>
-          <w:bCs/>
-        </w:rPr>
-        <w:t>躲避怪物</w:t>
-      </w:r>
-      <w:r>
-        <w:t>，但躲藏时不能发出一点声音。</w:t>
-      </w:r>
-    </w:p>
-    <w:p>
-      <w:pPr>
-        <w:numPr>
-          <w:ilvl w:val="1"/>
-          <w:numId w:val="3"/>
-        </w:numPr>
-      </w:pPr>
-      <w:r>
-        <w:rPr>
-          <w:b/>
-          <w:bCs/>
-        </w:rPr>
-        <w:t>呼吸检测</w:t>
-      </w:r>
-      <w:r>
-        <w:t>：如果怪物站在身边，必须</w:t>
-      </w:r>
-      <w:r>
-        <w:rPr>
-          <w:b/>
-          <w:bCs/>
-        </w:rPr>
-        <w:t>屏住呼吸</w:t>
-      </w:r>
-      <w:r>
-        <w:t>（不发出任何麦克风输入）。</w:t>
-      </w:r>
-    </w:p>
-    <w:p>
-      <w:r>
-        <w:pict w14:anchorId="0DB085B6">
-          <v:rect id="_x0000_i1063" style="width:0;height:1.5pt" o:hralign="center" o:hrstd="t" o:hr="t" fillcolor="#a0a0a0" stroked="f"/>
-        </w:pict>
-      </w:r>
-    </w:p>
-    <w:p>
-      <w:pPr>
-        <w:rPr>
-          <w:b/>
-          <w:bCs/>
-        </w:rPr>
-      </w:pPr>
-      <w:r>
-        <w:rPr>
-          <w:b/>
-          <w:bCs/>
-        </w:rPr>
-        <w:t>扭曲机制（Retro Twist）</w:t>
-      </w:r>
-    </w:p>
-    <w:p>
-      <w:r>
-        <w:t xml:space="preserve">参考经典游戏 </w:t>
-      </w:r>
-      <w:r>
-        <w:rPr>
-          <w:b/>
-          <w:bCs/>
-        </w:rPr>
-        <w:t>《Space Invaders》</w:t>
-      </w:r>
-      <w:r>
-        <w:t xml:space="preserve"> 和 </w:t>
-      </w:r>
-      <w:r>
-        <w:rPr>
-          <w:b/>
-          <w:bCs/>
-        </w:rPr>
-        <w:t>《Centipede》</w:t>
-      </w:r>
-      <w:r>
-        <w:t>：</w:t>
-      </w:r>
-    </w:p>
-    <w:p>
-      <w:pPr>
-        <w:numPr>
-          <w:ilvl w:val="0"/>
-          <w:numId w:val="4"/>
-        </w:numPr>
-      </w:pPr>
-      <w:r>
-        <w:t xml:space="preserve">采用 </w:t>
-      </w:r>
-      <w:r>
-        <w:rPr>
-          <w:b/>
-          <w:bCs/>
-        </w:rPr>
-        <w:t>潜行玩法</w:t>
-      </w:r>
-      <w:r>
-        <w:t>，但加入“声音检测”作为核心机制。</w:t>
-      </w:r>
-    </w:p>
-    <w:p>
-      <w:pPr>
-        <w:numPr>
-          <w:ilvl w:val="0"/>
-          <w:numId w:val="4"/>
-        </w:numPr>
-      </w:pPr>
-      <w:r>
-        <w:t>玩家就像《Space Invaders》里的“基地”，只能被动躲避和反击。</w:t>
-      </w:r>
-    </w:p>
-    <w:p>
-      <w:pPr>
-        <w:numPr>
-          <w:ilvl w:val="0"/>
-          <w:numId w:val="4"/>
-        </w:numPr>
-      </w:pPr>
-      <w:r>
-        <w:rPr>
-          <w:b/>
-          <w:bCs/>
-        </w:rPr>
-        <w:t>怪物会逐渐靠近</w:t>
-      </w:r>
-      <w:r>
-        <w:t>，必须合理引导噪音，让它们离开玩家所在区域。</w:t>
-      </w:r>
-    </w:p>
-    <w:p>
-      <w:r>
-        <w:pict w14:anchorId="480641FA">
-          <v:rect id="_x0000_i1064" style="width:0;height:1.5pt" o:hralign="center" o:hrstd="t" o:hr="t" fillcolor="#a0a0a0" stroked="f"/>
-        </w:pict>
-      </w:r>
-    </w:p>
-    <w:p>
-      <w:pPr>
-        <w:rPr>
-          <w:b/>
-          <w:bCs/>
-        </w:rPr>
-      </w:pPr>
-      <w:r>
-        <w:rPr>
-          <w:b/>
-          <w:bCs/>
-        </w:rPr>
-        <w:t>游戏 2：逐梦幻境（Lucid Nightmares）</w:t>
-      </w:r>
-    </w:p>
-    <w:p>
-      <w:r>
-        <w:rPr>
-          <w:b/>
-          <w:bCs/>
-        </w:rPr>
-        <w:t>“你醒了……但你确定你真的醒了吗？”</w:t>
-      </w:r>
-    </w:p>
-    <w:p>
-      <w:pPr>
-        <w:rPr>
-          <w:b/>
-          <w:bCs/>
-        </w:rPr>
-      </w:pPr>
-      <w:r>
-        <w:rPr>
-          <w:b/>
-          <w:bCs/>
-        </w:rPr>
-        <w:t>背景故事</w:t>
-      </w:r>
-    </w:p>
-    <w:p>
-      <w:r>
-        <w:t xml:space="preserve">1996 年，心理学教授 </w:t>
-      </w:r>
-      <w:r>
-        <w:rPr>
-          <w:b/>
-          <w:bCs/>
-        </w:rPr>
-        <w:t>达尔文·凯恩</w:t>
-      </w:r>
-      <w:r>
-        <w:t xml:space="preserve"> 失踪，他的实验室里</w:t>
-      </w:r>
-      <w:r>
-        <w:rPr>
-          <w:b/>
-          <w:bCs/>
-        </w:rPr>
-        <w:t>留下一张未完成的精神分析报告</w:t>
-      </w:r>
-      <w:r>
-        <w:t>：</w:t>
-      </w:r>
-    </w:p>
-    <w:p>
-      <w:r>
-        <w:t>“梦境是逃避现实的避难所，还是通往未知的深渊？”</w:t>
-      </w:r>
-    </w:p>
-    <w:p>
-      <w:r>
-        <w:lastRenderedPageBreak/>
-        <w:t>“当你在梦中醒来，你是否确定自己真的醒了？”</w:t>
-      </w:r>
-    </w:p>
-    <w:p>
-      <w:r>
-        <w:t xml:space="preserve">你和你的伙伴受困在**“梦境研究所”**，一座废弃的疯人院。你们的记忆不断被篡改，每隔 </w:t>
-      </w:r>
-      <w:r>
-        <w:rPr>
-          <w:b/>
-          <w:bCs/>
-        </w:rPr>
-        <w:t>5 分钟</w:t>
-      </w:r>
-      <w:r>
-        <w:t>，现实和梦境就会相互切换。你们必须合作找出真相，否则……你们会永远被困在梦里。</w:t>
-      </w:r>
-    </w:p>
-    <w:p>
-      <w:r>
-        <w:pict w14:anchorId="331DE9C4">
-          <v:rect id="_x0000_i1065" style="width:0;height:1.5pt" o:hralign="center" o:hrstd="t" o:hr="t" fillcolor="#a0a0a0" stroked="f"/>
-        </w:pict>
-      </w:r>
-    </w:p>
-    <w:p>
-      <w:pPr>
-        <w:rPr>
-          <w:b/>
-          <w:bCs/>
-        </w:rPr>
-      </w:pPr>
-      <w:r>
-        <w:rPr>
-          <w:b/>
-          <w:bCs/>
-        </w:rPr>
-        <w:t>核心玩法</w:t>
-      </w:r>
-    </w:p>
-    <w:p>
-      <w:pPr>
-        <w:numPr>
-          <w:ilvl w:val="0"/>
-          <w:numId w:val="5"/>
-        </w:numPr>
-      </w:pPr>
-      <w:r>
-        <w:rPr>
-          <w:b/>
-          <w:bCs/>
-        </w:rPr>
-        <w:t>双人合作解谜</w:t>
-      </w:r>
-      <w:r>
-        <w:t>：</w:t>
-      </w:r>
-    </w:p>
-    <w:p>
-      <w:pPr>
-        <w:numPr>
-          <w:ilvl w:val="1"/>
-          <w:numId w:val="5"/>
-        </w:numPr>
-      </w:pPr>
-      <w:r>
-        <w:rPr>
-          <w:b/>
-          <w:bCs/>
-        </w:rPr>
-        <w:t>玩家 A</w:t>
-      </w:r>
-      <w:r>
-        <w:t xml:space="preserve"> 处于“梦境”中，可以</w:t>
-      </w:r>
-      <w:r>
-        <w:rPr>
-          <w:b/>
-          <w:bCs/>
-        </w:rPr>
-        <w:t>看到关键线索</w:t>
-      </w:r>
-      <w:r>
-        <w:t>，但无法移动或互动。</w:t>
-      </w:r>
-    </w:p>
-    <w:p>
-      <w:pPr>
-        <w:numPr>
-          <w:ilvl w:val="1"/>
-          <w:numId w:val="5"/>
-        </w:numPr>
-      </w:pPr>
-      <w:r>
-        <w:rPr>
-          <w:b/>
-          <w:bCs/>
-        </w:rPr>
-        <w:t>玩家 B</w:t>
-      </w:r>
-      <w:r>
-        <w:t xml:space="preserve"> 处于“现实”中，可以</w:t>
-      </w:r>
-      <w:r>
-        <w:rPr>
-          <w:b/>
-          <w:bCs/>
-        </w:rPr>
-        <w:t>移动、解谜、触碰物品</w:t>
-      </w:r>
-      <w:r>
-        <w:t>，但看不到梦境中的线索。</w:t>
-      </w:r>
-    </w:p>
-    <w:p>
-      <w:pPr>
-        <w:numPr>
-          <w:ilvl w:val="1"/>
-          <w:numId w:val="5"/>
-        </w:numPr>
-      </w:pPr>
-      <w:r>
-        <w:t>他们必须</w:t>
-      </w:r>
-      <w:r>
-        <w:rPr>
-          <w:b/>
-          <w:bCs/>
-        </w:rPr>
-        <w:t>在 5 分钟内沟通</w:t>
-      </w:r>
-      <w:r>
-        <w:t>，解出谜题，否则梦境会吞噬他们。</w:t>
-      </w:r>
-    </w:p>
-    <w:p>
-      <w:pPr>
-        <w:numPr>
-          <w:ilvl w:val="0"/>
-          <w:numId w:val="5"/>
-        </w:numPr>
-      </w:pPr>
-      <w:r>
-        <w:rPr>
-          <w:b/>
-          <w:bCs/>
-        </w:rPr>
-        <w:t>倒计时生存</w:t>
-      </w:r>
-      <w:r>
-        <w:t>：</w:t>
-      </w:r>
-    </w:p>
-    <w:p>
-      <w:pPr>
-        <w:numPr>
-          <w:ilvl w:val="1"/>
-          <w:numId w:val="5"/>
-        </w:numPr>
-      </w:pPr>
-      <w:r>
-        <w:t>每次切换，玩家 A 和 B 的位置会互换，记忆也可能被篡改。</w:t>
-      </w:r>
-    </w:p>
-    <w:p>
-      <w:pPr>
-        <w:numPr>
-          <w:ilvl w:val="1"/>
-          <w:numId w:val="5"/>
-        </w:numPr>
-      </w:pPr>
-      <w:r>
-        <w:t>部分信息会在切换时</w:t>
-      </w:r>
-      <w:r>
-        <w:rPr>
-          <w:b/>
-          <w:bCs/>
-        </w:rPr>
-        <w:t>被遗忘</w:t>
-      </w:r>
-      <w:r>
-        <w:t>，玩家必须</w:t>
-      </w:r>
-      <w:r>
-        <w:rPr>
-          <w:b/>
-          <w:bCs/>
-        </w:rPr>
-        <w:t>依靠手写笔记或录音交流</w:t>
-      </w:r>
-      <w:r>
-        <w:t>。</w:t>
-      </w:r>
-    </w:p>
-    <w:p>
-      <w:pPr>
-        <w:numPr>
-          <w:ilvl w:val="0"/>
-          <w:numId w:val="5"/>
-        </w:numPr>
-      </w:pPr>
-      <w:r>
-        <w:rPr>
-          <w:b/>
-          <w:bCs/>
-        </w:rPr>
-        <w:t>多重现实</w:t>
-      </w:r>
-      <w:r>
-        <w:t>：</w:t>
-      </w:r>
-    </w:p>
-    <w:p>
-      <w:pPr>
-        <w:numPr>
-          <w:ilvl w:val="1"/>
-          <w:numId w:val="5"/>
-        </w:numPr>
-      </w:pPr>
-      <w:r>
-        <w:t>有时，玩家以为自己已经醒了，但其实</w:t>
-      </w:r>
-      <w:r>
-        <w:rPr>
-          <w:b/>
-          <w:bCs/>
-        </w:rPr>
-        <w:t>仍在梦中</w:t>
-      </w:r>
-      <w:r>
-        <w:t>，导致解谜思路产生混乱。</w:t>
-      </w:r>
-    </w:p>
-    <w:p>
-      <w:pPr>
-        <w:numPr>
-          <w:ilvl w:val="1"/>
-          <w:numId w:val="5"/>
-        </w:numPr>
-      </w:pPr>
-      <w:r>
-        <w:t xml:space="preserve">需要寻找 </w:t>
-      </w:r>
-      <w:r>
-        <w:rPr>
-          <w:b/>
-          <w:bCs/>
-        </w:rPr>
-        <w:t>“觉醒之钥”</w:t>
-      </w:r>
-      <w:r>
-        <w:t xml:space="preserve"> 才能彻底打破循环。</w:t>
-      </w:r>
-    </w:p>
-    <w:p>
-      <w:r>
-        <w:pict w14:anchorId="1D9DC4CB">
-          <v:rect id="_x0000_i1066" style="width:0;height:1.5pt" o:hralign="center" o:hrstd="t" o:hr="t" fillcolor="#a0a0a0" stroked="f"/>
-        </w:pict>
-      </w:r>
-    </w:p>
-    <w:p>
-      <w:pPr>
-        <w:rPr>
-          <w:b/>
-          <w:bCs/>
-        </w:rPr>
-      </w:pPr>
-      <w:r>
-        <w:rPr>
-          <w:b/>
-          <w:bCs/>
-        </w:rPr>
-        <w:t>恐怖机制</w:t>
-      </w:r>
-    </w:p>
-    <w:p>
-      <w:pPr>
-        <w:numPr>
-          <w:ilvl w:val="0"/>
-          <w:numId w:val="6"/>
-        </w:numPr>
-      </w:pPr>
-      <w:r>
-        <w:rPr>
-          <w:b/>
-          <w:bCs/>
-        </w:rPr>
-        <w:t>梦境变异</w:t>
-      </w:r>
-      <w:r>
-        <w:t>：</w:t>
-      </w:r>
-    </w:p>
-    <w:p>
-      <w:pPr>
-        <w:numPr>
-          <w:ilvl w:val="1"/>
-          <w:numId w:val="6"/>
-        </w:numPr>
-      </w:pPr>
-      <w:r>
-        <w:t xml:space="preserve">某些梦境内的房间，会出现玩家 </w:t>
-      </w:r>
-      <w:r>
-        <w:rPr>
-          <w:b/>
-          <w:bCs/>
-        </w:rPr>
-        <w:t>不曾到过的回忆</w:t>
-      </w:r>
-      <w:r>
-        <w:t>，影响心理状态。</w:t>
-      </w:r>
-    </w:p>
-    <w:p>
-      <w:pPr>
-        <w:numPr>
-          <w:ilvl w:val="1"/>
-          <w:numId w:val="6"/>
-        </w:numPr>
-      </w:pPr>
-      <w:r>
-        <w:t>梦境中的“自己”可能会开始</w:t>
-      </w:r>
-      <w:r>
-        <w:rPr>
-          <w:b/>
-          <w:bCs/>
-        </w:rPr>
-        <w:t>自言自语、出现幻觉</w:t>
-      </w:r>
-      <w:r>
-        <w:t>，让玩家怀疑真实世界的可信度。</w:t>
-      </w:r>
-    </w:p>
-    <w:p>
-      <w:pPr>
-        <w:numPr>
-          <w:ilvl w:val="0"/>
-          <w:numId w:val="6"/>
-        </w:numPr>
-      </w:pPr>
-      <w:r>
-        <w:rPr>
-          <w:b/>
-          <w:bCs/>
-        </w:rPr>
-        <w:t>现实的崩坏</w:t>
-      </w:r>
-      <w:r>
-        <w:t>：</w:t>
-      </w:r>
-    </w:p>
-    <w:p>
-      <w:pPr>
-        <w:numPr>
-          <w:ilvl w:val="1"/>
-          <w:numId w:val="6"/>
-        </w:numPr>
-      </w:pPr>
-      <w:r>
-        <w:t>在现实世界里，某些房间的布置会逐渐改变，与梦境混合。</w:t>
-      </w:r>
-    </w:p>
-    <w:p>
-      <w:pPr>
-        <w:numPr>
-          <w:ilvl w:val="1"/>
-          <w:numId w:val="6"/>
-        </w:numPr>
-      </w:pPr>
-      <w:r>
-        <w:t>玩家需要确认</w:t>
-      </w:r>
-      <w:r>
-        <w:rPr>
-          <w:b/>
-          <w:bCs/>
-        </w:rPr>
-        <w:t>哪些东西是真实的，哪些是虚假的</w:t>
-      </w:r>
-      <w:r>
-        <w:t>。</w:t>
-      </w:r>
-    </w:p>
-    <w:p>
-      <w:pPr>
-        <w:numPr>
-          <w:ilvl w:val="0"/>
-          <w:numId w:val="6"/>
-        </w:numPr>
-      </w:pPr>
-      <w:r>
-        <w:rPr>
-          <w:b/>
-          <w:bCs/>
-        </w:rPr>
-        <w:t>“他们”在看着你</w:t>
-      </w:r>
-      <w:r>
-        <w:t>：</w:t>
-      </w:r>
-    </w:p>
-    <w:p>
-      <w:pPr>
-        <w:numPr>
-          <w:ilvl w:val="1"/>
-          <w:numId w:val="6"/>
-        </w:numPr>
-      </w:pPr>
-      <w:r>
-        <w:lastRenderedPageBreak/>
-        <w:t>部分梦境场景中，会有</w:t>
-      </w:r>
-      <w:r>
-        <w:rPr>
-          <w:b/>
-          <w:bCs/>
-        </w:rPr>
-        <w:t>未知存在盯着玩家</w:t>
-      </w:r>
-      <w:r>
-        <w:t>，但只要</w:t>
-      </w:r>
-      <w:proofErr w:type="gramStart"/>
-      <w:r>
-        <w:t>不</w:t>
-      </w:r>
-      <w:proofErr w:type="gramEnd"/>
-      <w:r>
-        <w:t>直视它，它就不会攻击。</w:t>
-      </w:r>
-    </w:p>
-    <w:p>
-      <w:pPr>
-        <w:numPr>
-          <w:ilvl w:val="1"/>
-          <w:numId w:val="6"/>
-        </w:numPr>
-      </w:pPr>
-      <w:r>
-        <w:t>但如果某名玩家直视怪物，</w:t>
-      </w:r>
-      <w:r>
-        <w:rPr>
-          <w:b/>
-          <w:bCs/>
-        </w:rPr>
-        <w:t>怪物将在现实中出现</w:t>
-      </w:r>
-      <w:r>
-        <w:t>，引发追逐战。</w:t>
-      </w:r>
-    </w:p>
-    <w:p>
-      <w:pPr>
-        <w:rPr>
-          <w:b/>
-          <w:bCs/>
-        </w:rPr>
-      </w:pPr>
-      <w:r>
-        <w:rPr>
-          <w:b/>
-          <w:bCs/>
-        </w:rPr>
-        <w:t>扭曲机制（Retro Twist）</w:t>
-      </w:r>
-    </w:p>
-    <w:p>
-      <w:r>
-        <w:t xml:space="preserve">基于经典游戏 </w:t>
-      </w:r>
-      <w:r>
-        <w:rPr>
-          <w:b/>
-          <w:bCs/>
-        </w:rPr>
-        <w:t>《Q*</w:t>
-      </w:r>
-      <w:proofErr w:type="spellStart"/>
-      <w:r>
-        <w:rPr>
-          <w:b/>
-          <w:bCs/>
-        </w:rPr>
-        <w:t>bert</w:t>
-      </w:r>
-      <w:proofErr w:type="spellEnd"/>
-      <w:r>
-        <w:rPr>
-          <w:b/>
-          <w:bCs/>
-        </w:rPr>
-        <w:t>》</w:t>
-      </w:r>
-      <w:r>
-        <w:t xml:space="preserve"> 和 </w:t>
-      </w:r>
-      <w:r>
-        <w:rPr>
-          <w:b/>
-          <w:bCs/>
-        </w:rPr>
-        <w:t>《Donkey Kong》</w:t>
-      </w:r>
-      <w:r>
-        <w:t>：</w:t>
-      </w:r>
-    </w:p>
-    <w:p>
-      <w:pPr>
-        <w:numPr>
-          <w:ilvl w:val="0"/>
-          <w:numId w:val="7"/>
-        </w:numPr>
-      </w:pPr>
-      <w:r>
-        <w:t xml:space="preserve">采用 </w:t>
-      </w:r>
-      <w:r>
-        <w:rPr>
-          <w:b/>
-          <w:bCs/>
-        </w:rPr>
-        <w:t>跳跃解谜+层级世界概念</w:t>
-      </w:r>
-      <w:r>
-        <w:t>，但加入心理恐怖元素。</w:t>
-      </w:r>
-    </w:p>
-    <w:p>
-      <w:pPr>
-        <w:numPr>
-          <w:ilvl w:val="0"/>
-          <w:numId w:val="7"/>
-        </w:numPr>
-      </w:pPr>
-      <w:r>
-        <w:t>像《Q*</w:t>
-      </w:r>
-      <w:proofErr w:type="spellStart"/>
-      <w:r>
-        <w:t>bert</w:t>
-      </w:r>
-      <w:proofErr w:type="spellEnd"/>
-      <w:r>
-        <w:t>》一样，玩家在梦境中改变地形，影响现实世界。</w:t>
-      </w:r>
-    </w:p>
-    <w:p>
-      <w:pPr>
-        <w:numPr>
-          <w:ilvl w:val="0"/>
-          <w:numId w:val="7"/>
-        </w:numPr>
-      </w:pPr>
-      <w:r>
-        <w:t xml:space="preserve">参考 </w:t>
-      </w:r>
-      <w:r>
-        <w:rPr>
-          <w:b/>
-          <w:bCs/>
-        </w:rPr>
-        <w:t>《Donkey Kong》</w:t>
-      </w:r>
-      <w:r>
-        <w:t xml:space="preserve"> 的攀爬机制，每个梦境都是一个楼层，玩家必须不断</w:t>
-      </w:r>
-      <w:proofErr w:type="gramStart"/>
-      <w:r>
-        <w:t>往上爬以寻找</w:t>
-      </w:r>
-      <w:proofErr w:type="gramEnd"/>
-      <w:r>
-        <w:t>出口。</w:t>
-      </w:r>
-    </w:p>
-    <w:p>
-      <w:pPr>
-        <w:rPr>
-          <w:rFonts w:hint="eastAsia"/>
-        </w:rPr>
-      </w:pPr>
+        <w:drawing>
+          <wp:inline distT="0" distB="0" distL="0" distR="0" wp14:anchorId="08CE2116" wp14:editId="0EA5F0E1">
+            <wp:extent cx="5274310" cy="4043680"/>
+            <wp:effectExtent l="0" t="0" r="2540" b="0"/>
+            <wp:docPr id="1520488383" name="图片 1" descr="文本&#10;&#10;AI 生成的内容可能不正确。"/>
+            <wp:cNvGraphicFramePr>
+              <a:graphicFrameLocks xmlns:a="http://schemas.openxmlformats.org/drawingml/2006/main" noChangeAspect="1"/>
+            </wp:cNvGraphicFramePr>
+            <a:graphic xmlns:a="http://schemas.openxmlformats.org/drawingml/2006/main">
+              <a:graphicData uri="http://schemas.openxmlformats.org/drawingml/2006/picture">
+                <pic:pic xmlns:pic="http://schemas.openxmlformats.org/drawingml/2006/picture">
+                  <pic:nvPicPr>
+                    <pic:cNvPr id="1520488383" name="图片 1" descr="文本&#10;&#10;AI 生成的内容可能不正确。"/>
+                    <pic:cNvPicPr/>
+                  </pic:nvPicPr>
+                  <pic:blipFill>
+                    <a:blip r:embed="rId5"/>
+                    <a:stretch>
+                      <a:fillRect/>
+                    </a:stretch>
+                  </pic:blipFill>
+                  <pic:spPr>
+                    <a:xfrm>
+                      <a:off x="0" y="0"/>
+                      <a:ext cx="5274310" cy="4043680"/>
+                    </a:xfrm>
+                    <a:prstGeom prst="rect">
+                      <a:avLst/>
+                    </a:prstGeom>
+                  </pic:spPr>
+                </pic:pic>
+              </a:graphicData>
+            </a:graphic>
+          </wp:inline>
+        </w:drawing>
+      </w:r>
     </w:p>
     <w:sectPr>
       <w:pgSz w:w="11906" w:h="16838"/>
@@ -4263,9 +4869,9 @@
       <w:lvlJc w:val="left"/>
       <w:pPr>
         <w:tabs>
-          <w:tab w:val="num" w:pos="720"/>
-        </w:tabs>
-        <w:ind w:left="720" w:hanging="360"/>
+          <w:tab w:val="num" w:pos="360"/>
+        </w:tabs>
+        <w:ind w:left="360" w:hanging="360"/>
       </w:pPr>
       <w:rPr>
         <w:rFonts w:ascii="Symbol" w:hAnsi="Symbol" w:hint="default"/>
@@ -4279,9 +4885,9 @@
       <w:lvlJc w:val="left"/>
       <w:pPr>
         <w:tabs>
-          <w:tab w:val="num" w:pos="1440"/>
-        </w:tabs>
-        <w:ind w:left="1440" w:hanging="360"/>
+          <w:tab w:val="num" w:pos="1080"/>
+        </w:tabs>
+        <w:ind w:left="1080" w:hanging="360"/>
       </w:pPr>
       <w:rPr>
         <w:rFonts w:ascii="Courier New" w:hAnsi="Courier New" w:hint="default"/>
@@ -4295,9 +4901,9 @@
       <w:lvlJc w:val="left"/>
       <w:pPr>
         <w:tabs>
-          <w:tab w:val="num" w:pos="2160"/>
-        </w:tabs>
-        <w:ind w:left="2160" w:hanging="360"/>
+          <w:tab w:val="num" w:pos="1800"/>
+        </w:tabs>
+        <w:ind w:left="1800" w:hanging="360"/>
       </w:pPr>
       <w:rPr>
         <w:rFonts w:ascii="Wingdings" w:hAnsi="Wingdings" w:hint="default"/>
@@ -4311,9 +4917,9 @@
       <w:lvlJc w:val="left"/>
       <w:pPr>
         <w:tabs>
-          <w:tab w:val="num" w:pos="2880"/>
-        </w:tabs>
-        <w:ind w:left="2880" w:hanging="360"/>
+          <w:tab w:val="num" w:pos="2520"/>
+        </w:tabs>
+        <w:ind w:left="2520" w:hanging="360"/>
       </w:pPr>
       <w:rPr>
         <w:rFonts w:ascii="Wingdings" w:hAnsi="Wingdings" w:hint="default"/>
@@ -4327,9 +4933,9 @@
       <w:lvlJc w:val="left"/>
       <w:pPr>
         <w:tabs>
-          <w:tab w:val="num" w:pos="3600"/>
-        </w:tabs>
-        <w:ind w:left="3600" w:hanging="360"/>
+          <w:tab w:val="num" w:pos="3240"/>
+        </w:tabs>
+        <w:ind w:left="3240" w:hanging="360"/>
       </w:pPr>
       <w:rPr>
         <w:rFonts w:ascii="Wingdings" w:hAnsi="Wingdings" w:hint="default"/>
@@ -4343,9 +4949,9 @@
       <w:lvlJc w:val="left"/>
       <w:pPr>
         <w:tabs>
-          <w:tab w:val="num" w:pos="4320"/>
-        </w:tabs>
-        <w:ind w:left="4320" w:hanging="360"/>
+          <w:tab w:val="num" w:pos="3960"/>
+        </w:tabs>
+        <w:ind w:left="3960" w:hanging="360"/>
       </w:pPr>
       <w:rPr>
         <w:rFonts w:ascii="Wingdings" w:hAnsi="Wingdings" w:hint="default"/>
@@ -4359,9 +4965,9 @@
       <w:lvlJc w:val="left"/>
       <w:pPr>
         <w:tabs>
-          <w:tab w:val="num" w:pos="5040"/>
-        </w:tabs>
-        <w:ind w:left="5040" w:hanging="360"/>
+          <w:tab w:val="num" w:pos="4680"/>
+        </w:tabs>
+        <w:ind w:left="4680" w:hanging="360"/>
       </w:pPr>
       <w:rPr>
         <w:rFonts w:ascii="Wingdings" w:hAnsi="Wingdings" w:hint="default"/>
@@ -4375,9 +4981,9 @@
       <w:lvlJc w:val="left"/>
       <w:pPr>
         <w:tabs>
-          <w:tab w:val="num" w:pos="5760"/>
-        </w:tabs>
-        <w:ind w:left="5760" w:hanging="360"/>
+          <w:tab w:val="num" w:pos="5400"/>
+        </w:tabs>
+        <w:ind w:left="5400" w:hanging="360"/>
       </w:pPr>
       <w:rPr>
         <w:rFonts w:ascii="Wingdings" w:hAnsi="Wingdings" w:hint="default"/>
@@ -4391,9 +4997,9 @@
       <w:lvlJc w:val="left"/>
       <w:pPr>
         <w:tabs>
-          <w:tab w:val="num" w:pos="6480"/>
-        </w:tabs>
-        <w:ind w:left="6480" w:hanging="360"/>
+          <w:tab w:val="num" w:pos="6120"/>
+        </w:tabs>
+        <w:ind w:left="6120" w:hanging="360"/>
       </w:pPr>
       <w:rPr>
         <w:rFonts w:ascii="Wingdings" w:hAnsi="Wingdings" w:hint="default"/>
@@ -5506,6 +6112,7 @@
   <w:style w:type="character" w:default="1" w:styleId="a0">
     <w:name w:val="Default Paragraph Font"/>
     <w:uiPriority w:val="1"/>
+    <w:semiHidden/>
     <w:unhideWhenUsed/>
   </w:style>
   <w:style w:type="table" w:default="1" w:styleId="a1">
